--- a/PMP/PMP筆記.docx
+++ b/PMP/PMP筆記.docx
@@ -100,9 +100,15 @@
       <w:proofErr w:type="gramEnd"/>
       <w:r>
         <w:rPr>
-          <w:rFonts w:ascii="Times New Roman" w:eastAsia="標楷體" w:hAnsi="Times New Roman" w:cs="Times New Roman"/>
-        </w:rPr>
-        <w:t>腳色、向專案提供模板、最佳實踐、培訓、訊息通道，以及來自其他專案的經驗教訓。這種類型的</w:t>
+          <w:rFonts w:ascii="Times New Roman" w:eastAsia="標楷體" w:hAnsi="Times New Roman" w:cs="Times New Roman" w:hint="eastAsia"/>
+        </w:rPr>
+        <w:t>角色</w:t>
+      </w:r>
+      <w:r>
+        <w:rPr>
+          <w:rFonts w:ascii="Times New Roman" w:eastAsia="標楷體" w:hAnsi="Times New Roman" w:cs="Times New Roman"/>
+        </w:rPr>
+        <w:t>、向專案提供模板、最佳實踐、培訓、訊息通道，以及來自其他專案的經驗教訓。這種類型的</w:t>
       </w:r>
       <w:r>
         <w:rPr>
@@ -245,27 +251,37 @@
         <w:rPr>
           <w:rFonts w:ascii="Times New Roman" w:eastAsia="標楷體" w:hAnsi="Times New Roman" w:cs="Times New Roman"/>
         </w:rPr>
-        <w:t>指定並向其報告。</w:t>
-      </w:r>
-      <w:proofErr w:type="gramStart"/>
-      <w:r>
-        <w:rPr>
-          <w:rFonts w:ascii="Times New Roman" w:eastAsia="標楷體" w:hAnsi="Times New Roman" w:cs="Times New Roman"/>
-        </w:rPr>
-        <w:t>控制層度最高</w:t>
-      </w:r>
-      <w:proofErr w:type="gramEnd"/>
-      <w:r>
-        <w:rPr>
-          <w:rFonts w:ascii="Times New Roman" w:eastAsia="標楷體" w:hAnsi="Times New Roman" w:cs="Times New Roman"/>
-        </w:rPr>
-        <w:t>。</w:t>
-      </w:r>
-    </w:p>
-    <w:p>
-      <w:pPr>
-        <w:rPr>
-          <w:rFonts w:ascii="Times New Roman" w:eastAsia="標楷體" w:hAnsi="Times New Roman" w:cs="Times New Roman" w:hint="eastAsia"/>
+        <w:t>指定並向其報告</w:t>
+      </w:r>
+      <w:r>
+        <w:rPr>
+          <w:rFonts w:ascii="Times New Roman" w:eastAsia="標楷體" w:hAnsi="Times New Roman" w:cs="Times New Roman" w:hint="eastAsia"/>
+        </w:rPr>
+        <w:t>，</w:t>
+      </w:r>
+      <w:r>
+        <w:rPr>
+          <w:rFonts w:ascii="Times New Roman" w:eastAsia="標楷體" w:hAnsi="Times New Roman" w:cs="Times New Roman"/>
+        </w:rPr>
+        <w:t>控制</w:t>
+      </w:r>
+      <w:r>
+        <w:rPr>
+          <w:rFonts w:ascii="Times New Roman" w:eastAsia="標楷體" w:hAnsi="Times New Roman" w:cs="Times New Roman" w:hint="eastAsia"/>
+        </w:rPr>
+        <w:t>程度</w:t>
+      </w:r>
+      <w:r>
+        <w:rPr>
+          <w:rFonts w:ascii="Times New Roman" w:eastAsia="標楷體" w:hAnsi="Times New Roman" w:cs="Times New Roman"/>
+        </w:rPr>
+        <w:t>最高。</w:t>
+      </w:r>
+    </w:p>
+    <w:p>
+      <w:pPr>
+        <w:rPr>
+          <w:rFonts w:ascii="Times New Roman" w:eastAsia="標楷體" w:hAnsi="Times New Roman" w:cs="Times New Roman"/>
         </w:rPr>
       </w:pPr>
     </w:p>
@@ -431,7 +447,7 @@
     <w:p>
       <w:pPr>
         <w:rPr>
-          <w:rFonts w:ascii="Times New Roman" w:eastAsia="標楷體" w:hAnsi="Times New Roman" w:cs="Times New Roman" w:hint="eastAsia"/>
+          <w:rFonts w:ascii="Times New Roman" w:eastAsia="標楷體" w:hAnsi="Times New Roman" w:cs="Times New Roman"/>
         </w:rPr>
       </w:pPr>
     </w:p>
@@ -617,6 +633,51 @@
           <w:rFonts w:ascii="Times New Roman" w:eastAsia="標楷體" w:hAnsi="Times New Roman" w:cs="Times New Roman"/>
           <w:sz w:val="32"/>
           <w:szCs w:val="32"/>
+        </w:rPr>
+      </w:pPr>
+      <w:r>
+        <w:rPr>
+          <w:rFonts w:ascii="Times New Roman" w:eastAsia="標楷體" w:hAnsi="Times New Roman" w:cs="Times New Roman" w:hint="eastAsia"/>
+          <w:sz w:val="32"/>
+          <w:szCs w:val="32"/>
+          <w:highlight w:val="cyan"/>
+        </w:rPr>
+        <w:t>專案組合審核委員會</w:t>
+      </w:r>
+    </w:p>
+    <w:p>
+      <w:pPr>
+        <w:ind w:firstLine="480"/>
+        <w:rPr>
+          <w:rFonts w:ascii="Times New Roman" w:eastAsia="標楷體" w:hAnsi="Times New Roman" w:cs="Times New Roman"/>
+        </w:rPr>
+      </w:pPr>
+      <w:r>
+        <w:rPr>
+          <w:rFonts w:ascii="Times New Roman" w:eastAsia="標楷體" w:hAnsi="Times New Roman" w:cs="Times New Roman" w:hint="eastAsia"/>
+        </w:rPr>
+        <w:t>主要職責</w:t>
+      </w:r>
+      <w:r>
+        <w:rPr>
+          <w:rFonts w:ascii="Times New Roman" w:eastAsia="標楷體" w:hAnsi="Times New Roman" w:cs="Times New Roman" w:hint="eastAsia"/>
+        </w:rPr>
+        <w:t>是依據組織的策略需求審慎低選擇專案或專案集，並且剔除不能滿足專案組合策略目標的專案或專案集。</w:t>
+      </w:r>
+    </w:p>
+    <w:p>
+      <w:pPr>
+        <w:rPr>
+          <w:rFonts w:ascii="Times New Roman" w:eastAsia="標楷體" w:hAnsi="Times New Roman" w:cs="Times New Roman"/>
+        </w:rPr>
+      </w:pPr>
+    </w:p>
+    <w:p>
+      <w:pPr>
+        <w:rPr>
+          <w:rFonts w:ascii="Times New Roman" w:eastAsia="標楷體" w:hAnsi="Times New Roman" w:cs="Times New Roman"/>
+          <w:sz w:val="32"/>
+          <w:szCs w:val="32"/>
           <w:highlight w:val="cyan"/>
         </w:rPr>
       </w:pPr>
@@ -662,46 +723,99 @@
           <w:rFonts w:ascii="Times New Roman" w:eastAsia="標楷體" w:hAnsi="Times New Roman" w:cs="Times New Roman"/>
         </w:rPr>
       </w:pPr>
-    </w:p>
-    <w:p>
-      <w:pPr>
-        <w:widowControl/>
-        <w:rPr>
-          <w:rFonts w:ascii="Times New Roman" w:eastAsia="標楷體" w:hAnsi="Times New Roman" w:cs="Times New Roman"/>
-        </w:rPr>
-      </w:pPr>
-      <w:r>
-        <w:rPr>
-          <w:rFonts w:ascii="Times New Roman" w:eastAsia="標楷體" w:hAnsi="Times New Roman" w:cs="Times New Roman"/>
-        </w:rPr>
-        <w:br w:type="page"/>
-      </w:r>
-    </w:p>
-    <w:p>
-      <w:pPr>
-        <w:pStyle w:val="1"/>
-        <w:rPr>
-          <w:rFonts w:ascii="Times New Roman" w:eastAsia="標楷體" w:hAnsi="Times New Roman" w:cs="Times New Roman"/>
-          <w:highlight w:val="yellow"/>
-        </w:rPr>
-      </w:pPr>
-      <w:r>
-        <w:rPr>
-          <w:rFonts w:ascii="Times New Roman" w:eastAsia="標楷體" w:hAnsi="Times New Roman" w:cs="Times New Roman"/>
-          <w:highlight w:val="yellow"/>
-        </w:rPr>
-        <w:lastRenderedPageBreak/>
-        <w:t>整合</w:t>
-      </w:r>
-    </w:p>
-    <w:p>
-      <w:pPr>
-        <w:rPr>
-          <w:rFonts w:ascii="Times New Roman" w:eastAsia="標楷體" w:hAnsi="Times New Roman" w:cs="Times New Roman"/>
+      <w:r>
+        <w:rPr>
+          <w:rFonts w:ascii="Times New Roman" w:eastAsia="標楷體" w:hAnsi="Times New Roman" w:cs="Times New Roman" w:hint="eastAsia"/>
           <w:sz w:val="32"/>
           <w:szCs w:val="32"/>
           <w:highlight w:val="cyan"/>
         </w:rPr>
+        <w:t>文化標準</w:t>
+      </w:r>
+      <w:bookmarkStart w:id="0" w:name="_GoBack"/>
+      <w:bookmarkEnd w:id="0"/>
+    </w:p>
+    <w:p>
+      <w:pPr>
+        <w:pStyle w:val="a3"/>
+        <w:numPr>
+          <w:ilvl w:val="0"/>
+          <w:numId w:val="14"/>
+        </w:numPr>
+        <w:ind w:leftChars="0"/>
+        <w:rPr>
+          <w:rFonts w:ascii="Times New Roman" w:eastAsia="標楷體" w:hAnsi="Times New Roman" w:cs="Times New Roman"/>
+        </w:rPr>
+      </w:pPr>
+      <w:r>
+        <w:rPr>
+          <w:rFonts w:ascii="Times New Roman" w:eastAsia="標楷體" w:hAnsi="Times New Roman" w:cs="Times New Roman" w:hint="eastAsia"/>
+        </w:rPr>
+        <w:t>每一個專案或專案集和自身企業、合作的企業、用戶端和廠商之間的關係是非常密切，因為他們獨特的組織文化和處事風格將隨時影響專案的</w:t>
+      </w:r>
+      <w:r>
+        <w:rPr>
+          <w:rFonts w:ascii="Times New Roman" w:eastAsia="標楷體" w:hAnsi="Times New Roman" w:cs="Times New Roman" w:hint="eastAsia"/>
+        </w:rPr>
+        <w:t>執行。</w:t>
+      </w:r>
+    </w:p>
+    <w:p>
+      <w:pPr>
+        <w:pStyle w:val="a3"/>
+        <w:numPr>
+          <w:ilvl w:val="0"/>
+          <w:numId w:val="14"/>
+        </w:numPr>
+        <w:ind w:leftChars="0"/>
+        <w:rPr>
+          <w:rFonts w:ascii="Times New Roman" w:eastAsia="標楷體" w:hAnsi="Times New Roman" w:cs="Times New Roman"/>
+        </w:rPr>
+      </w:pPr>
+      <w:r>
+        <w:rPr>
+          <w:rFonts w:ascii="Times New Roman" w:eastAsia="標楷體" w:hAnsi="Times New Roman" w:cs="Times New Roman" w:hint="eastAsia"/>
+        </w:rPr>
+        <w:t>其包含不限於</w:t>
+      </w:r>
+      <w:r>
+        <w:rPr>
+          <w:rFonts w:ascii="Times New Roman" w:eastAsia="標楷體" w:hAnsi="Times New Roman" w:cs="Times New Roman" w:hint="eastAsia"/>
+        </w:rPr>
+        <w:t>組織的專案管理成熟度、組織的價值觀、組織的願景與信念、組織政策、工作倫理、權力關係和工作時數等。</w:t>
+      </w:r>
+    </w:p>
+    <w:p>
+      <w:pPr>
+        <w:pStyle w:val="a3"/>
+        <w:numPr>
+          <w:ilvl w:val="0"/>
+          <w:numId w:val="14"/>
+        </w:numPr>
+        <w:ind w:leftChars="0"/>
+        <w:rPr>
+          <w:rFonts w:ascii="Times New Roman" w:eastAsia="標楷體" w:hAnsi="Times New Roman" w:cs="Times New Roman"/>
+        </w:rPr>
+      </w:pPr>
+      <w:r>
+        <w:rPr>
+          <w:rFonts w:ascii="Times New Roman" w:eastAsia="標楷體" w:hAnsi="Times New Roman" w:cs="Times New Roman" w:hint="eastAsia"/>
+        </w:rPr>
+        <w:t>為了順利執行專案，專案經理和專案團隊成員有責任了解與專案相關的組織文化標準。</w:t>
+      </w:r>
+    </w:p>
+    <w:p>
+      <w:pPr>
+        <w:rPr>
+          <w:rFonts w:ascii="Times New Roman" w:eastAsia="標楷體" w:hAnsi="Times New Roman" w:cs="Times New Roman"/>
+        </w:rPr>
+      </w:pPr>
+    </w:p>
+    <w:p>
+      <w:pPr>
+        <w:rPr>
+          <w:rFonts w:ascii="Times New Roman" w:eastAsia="標楷體" w:hAnsi="Times New Roman" w:cs="Times New Roman" w:hint="eastAsia"/>
+        </w:rPr>
       </w:pPr>
       <w:r>
         <w:rPr>
@@ -710,6 +824,63 @@
           <w:szCs w:val="32"/>
           <w:highlight w:val="cyan"/>
         </w:rPr>
+        <w:t>專案階段</w:t>
+      </w:r>
+    </w:p>
+    <w:p>
+      <w:pPr>
+        <w:rPr>
+          <w:rFonts w:ascii="Times New Roman" w:eastAsia="標楷體" w:hAnsi="Times New Roman" w:cs="Times New Roman"/>
+        </w:rPr>
+      </w:pPr>
+    </w:p>
+    <w:p>
+      <w:pPr>
+        <w:widowControl/>
+        <w:rPr>
+          <w:rFonts w:ascii="Times New Roman" w:eastAsia="標楷體" w:hAnsi="Times New Roman" w:cs="Times New Roman"/>
+        </w:rPr>
+      </w:pPr>
+      <w:r>
+        <w:rPr>
+          <w:rFonts w:ascii="Times New Roman" w:eastAsia="標楷體" w:hAnsi="Times New Roman" w:cs="Times New Roman"/>
+        </w:rPr>
+        <w:br w:type="page"/>
+      </w:r>
+    </w:p>
+    <w:p>
+      <w:pPr>
+        <w:pStyle w:val="1"/>
+        <w:rPr>
+          <w:rFonts w:ascii="Times New Roman" w:eastAsia="標楷體" w:hAnsi="Times New Roman" w:cs="Times New Roman"/>
+          <w:highlight w:val="yellow"/>
+        </w:rPr>
+      </w:pPr>
+      <w:r>
+        <w:rPr>
+          <w:rFonts w:ascii="Times New Roman" w:eastAsia="標楷體" w:hAnsi="Times New Roman" w:cs="Times New Roman"/>
+          <w:highlight w:val="yellow"/>
+        </w:rPr>
+        <w:lastRenderedPageBreak/>
+        <w:t>整合</w:t>
+      </w:r>
+    </w:p>
+    <w:p>
+      <w:pPr>
+        <w:rPr>
+          <w:rFonts w:ascii="Times New Roman" w:eastAsia="標楷體" w:hAnsi="Times New Roman" w:cs="Times New Roman"/>
+          <w:sz w:val="32"/>
+          <w:szCs w:val="32"/>
+          <w:highlight w:val="cyan"/>
+        </w:rPr>
+      </w:pPr>
+      <w:r>
+        <w:rPr>
+          <w:rFonts w:ascii="Times New Roman" w:eastAsia="標楷體" w:hAnsi="Times New Roman" w:cs="Times New Roman" w:hint="eastAsia"/>
+          <w:sz w:val="32"/>
+          <w:szCs w:val="32"/>
+          <w:highlight w:val="cyan"/>
+        </w:rPr>
         <w:t>經驗學習紀錄</w:t>
       </w:r>
     </w:p>
@@ -751,7 +922,7 @@
     <w:p>
       <w:pPr>
         <w:rPr>
-          <w:rFonts w:ascii="Times New Roman" w:eastAsia="標楷體" w:hAnsi="Times New Roman" w:cs="Times New Roman" w:hint="eastAsia"/>
+          <w:rFonts w:ascii="Times New Roman" w:eastAsia="標楷體" w:hAnsi="Times New Roman" w:cs="Times New Roman"/>
           <w:sz w:val="32"/>
           <w:szCs w:val="32"/>
           <w:highlight w:val="cyan"/>
@@ -783,7 +954,7 @@
         <w:rPr>
           <w:rFonts w:ascii="Times New Roman" w:eastAsia="標楷體" w:hAnsi="Times New Roman" w:cs="Times New Roman" w:hint="eastAsia"/>
         </w:rPr>
-        <w:t>專案成員提出變更建議就須依據變更管理過程處理。</w:t>
+        <w:t>將變更送審之前，必須先「將變更申請紀錄於變更紀錄中」，再透過進行整合變更管制過程來審查所提出的變更申請。</w:t>
       </w:r>
     </w:p>
     <w:p>
@@ -795,7 +966,26 @@
         </w:numPr>
         <w:ind w:leftChars="0"/>
         <w:rPr>
-          <w:rFonts w:ascii="Times New Roman" w:eastAsia="標楷體" w:hAnsi="Times New Roman" w:cs="Times New Roman" w:hint="eastAsia"/>
+          <w:rFonts w:ascii="Times New Roman" w:eastAsia="標楷體" w:hAnsi="Times New Roman" w:cs="Times New Roman"/>
+        </w:rPr>
+      </w:pPr>
+      <w:r>
+        <w:rPr>
+          <w:rFonts w:ascii="Times New Roman" w:eastAsia="標楷體" w:hAnsi="Times New Roman" w:cs="Times New Roman" w:hint="eastAsia"/>
+        </w:rPr>
+        <w:t>專案成員提出變更建議就須依據變更管理過程處理。</w:t>
+      </w:r>
+    </w:p>
+    <w:p>
+      <w:pPr>
+        <w:pStyle w:val="a3"/>
+        <w:numPr>
+          <w:ilvl w:val="0"/>
+          <w:numId w:val="8"/>
+        </w:numPr>
+        <w:ind w:leftChars="0"/>
+        <w:rPr>
+          <w:rFonts w:ascii="Times New Roman" w:eastAsia="標楷體" w:hAnsi="Times New Roman" w:cs="Times New Roman"/>
         </w:rPr>
       </w:pPr>
       <w:r>
@@ -803,6 +993,25 @@
           <w:rFonts w:ascii="Times New Roman" w:eastAsia="標楷體" w:hAnsi="Times New Roman" w:cs="Times New Roman" w:hint="eastAsia"/>
         </w:rPr>
         <w:t>並非每一項變更都需要經過變更管制委員會的審核。</w:t>
+      </w:r>
+    </w:p>
+    <w:p>
+      <w:pPr>
+        <w:pStyle w:val="a3"/>
+        <w:numPr>
+          <w:ilvl w:val="0"/>
+          <w:numId w:val="8"/>
+        </w:numPr>
+        <w:ind w:leftChars="0"/>
+        <w:rPr>
+          <w:rFonts w:ascii="Times New Roman" w:eastAsia="標楷體" w:hAnsi="Times New Roman" w:cs="Times New Roman"/>
+        </w:rPr>
+      </w:pPr>
+      <w:r>
+        <w:rPr>
+          <w:rFonts w:ascii="Times New Roman" w:eastAsia="標楷體" w:hAnsi="Times New Roman" w:cs="Times New Roman" w:hint="eastAsia"/>
+        </w:rPr>
+        <w:t>完成專案變更後，即表示專案經理已經完成「進行整合變更管制」過程，故之後應該將重心放在持續監視與管制專案工作的執行與其績效上，並確認是否還需要任何的糾正或改善行動，以確保專案的執行是符合專案管理計劃書之定義與目標。</w:t>
       </w:r>
     </w:p>
     <w:p>
@@ -835,6 +1044,63 @@
         <w:lastRenderedPageBreak/>
         <w:t>範疇</w:t>
       </w:r>
+    </w:p>
+    <w:p>
+      <w:pPr>
+        <w:rPr>
+          <w:rFonts w:ascii="Times New Roman" w:eastAsia="標楷體" w:hAnsi="Times New Roman" w:cs="Times New Roman"/>
+          <w:sz w:val="32"/>
+          <w:szCs w:val="32"/>
+          <w:highlight w:val="cyan"/>
+        </w:rPr>
+      </w:pPr>
+      <w:r>
+        <w:rPr>
+          <w:rFonts w:ascii="Times New Roman" w:eastAsia="標楷體" w:hAnsi="Times New Roman" w:cs="Times New Roman" w:hint="eastAsia"/>
+          <w:sz w:val="32"/>
+          <w:szCs w:val="32"/>
+          <w:highlight w:val="cyan"/>
+        </w:rPr>
+        <w:t>範疇管理</w:t>
+      </w:r>
+    </w:p>
+    <w:p>
+      <w:pPr>
+        <w:ind w:firstLine="425"/>
+        <w:rPr>
+          <w:rFonts w:ascii="Times New Roman" w:eastAsia="標楷體" w:hAnsi="Times New Roman" w:cs="Times New Roman"/>
+        </w:rPr>
+      </w:pPr>
+      <w:r>
+        <w:rPr>
+          <w:rFonts w:ascii="Times New Roman" w:eastAsia="標楷體" w:hAnsi="Times New Roman" w:cs="Times New Roman" w:hint="eastAsia"/>
+        </w:rPr>
+        <w:t>管理專案範疇主要在於定義與管制那些專案工作應該與不應該被納入，為了完成專案，專案的範疇管理須確保全部所需的工作，且只能</w:t>
+      </w:r>
+      <w:proofErr w:type="gramStart"/>
+      <w:r>
+        <w:rPr>
+          <w:rFonts w:ascii="Times New Roman" w:eastAsia="標楷體" w:hAnsi="Times New Roman" w:cs="Times New Roman" w:hint="eastAsia"/>
+        </w:rPr>
+        <w:t>包刮所</w:t>
+      </w:r>
+      <w:proofErr w:type="gramEnd"/>
+      <w:r>
+        <w:rPr>
+          <w:rFonts w:ascii="Times New Roman" w:eastAsia="標楷體" w:hAnsi="Times New Roman" w:cs="Times New Roman" w:hint="eastAsia"/>
+        </w:rPr>
+        <w:t>需的工作。</w:t>
+      </w:r>
+    </w:p>
+    <w:p>
+      <w:pPr>
+        <w:rPr>
+          <w:rFonts w:ascii="Times New Roman" w:eastAsia="標楷體" w:hAnsi="Times New Roman" w:cs="Times New Roman" w:hint="eastAsia"/>
+          <w:sz w:val="32"/>
+          <w:szCs w:val="32"/>
+          <w:highlight w:val="cyan"/>
+        </w:rPr>
+      </w:pPr>
     </w:p>
     <w:p>
       <w:pPr>
@@ -902,7 +1168,7 @@
         </w:numPr>
         <w:ind w:leftChars="0"/>
         <w:rPr>
-          <w:rFonts w:ascii="Times New Roman" w:eastAsia="標楷體" w:hAnsi="Times New Roman" w:cs="Times New Roman" w:hint="eastAsia"/>
+          <w:rFonts w:ascii="Times New Roman" w:eastAsia="標楷體" w:hAnsi="Times New Roman" w:cs="Times New Roman"/>
         </w:rPr>
       </w:pPr>
       <w:r>
@@ -923,7 +1189,7 @@
     <w:p>
       <w:pPr>
         <w:rPr>
-          <w:rFonts w:ascii="Times New Roman" w:eastAsia="標楷體" w:hAnsi="Times New Roman" w:cs="Times New Roman" w:hint="eastAsia"/>
+          <w:rFonts w:ascii="Times New Roman" w:eastAsia="標楷體" w:hAnsi="Times New Roman" w:cs="Times New Roman"/>
         </w:rPr>
       </w:pPr>
       <w:r>
@@ -960,7 +1226,7 @@
     <w:p>
       <w:pPr>
         <w:rPr>
-          <w:rFonts w:ascii="Times New Roman" w:eastAsia="標楷體" w:hAnsi="Times New Roman" w:cs="Times New Roman" w:hint="eastAsia"/>
+          <w:rFonts w:ascii="Times New Roman" w:eastAsia="標楷體" w:hAnsi="Times New Roman" w:cs="Times New Roman"/>
           <w:sz w:val="32"/>
           <w:szCs w:val="32"/>
           <w:highlight w:val="cyan"/>
@@ -1030,7 +1296,7 @@
         </w:numPr>
         <w:ind w:leftChars="0"/>
         <w:rPr>
-          <w:rFonts w:ascii="Times New Roman" w:eastAsia="標楷體" w:hAnsi="Times New Roman" w:cs="Times New Roman" w:hint="eastAsia"/>
+          <w:rFonts w:ascii="Times New Roman" w:eastAsia="標楷體" w:hAnsi="Times New Roman" w:cs="Times New Roman"/>
         </w:rPr>
       </w:pPr>
       <w:r>
@@ -1043,7 +1309,58 @@
     <w:p>
       <w:pPr>
         <w:rPr>
-          <w:rFonts w:hint="eastAsia"/>
+          <w:rFonts w:ascii="Times New Roman" w:eastAsia="標楷體" w:hAnsi="Times New Roman" w:cs="Times New Roman"/>
+        </w:rPr>
+      </w:pPr>
+    </w:p>
+    <w:p>
+      <w:pPr>
+        <w:rPr>
+          <w:rFonts w:ascii="Times New Roman" w:eastAsia="標楷體" w:hAnsi="Times New Roman" w:cs="Times New Roman"/>
+          <w:sz w:val="32"/>
+          <w:szCs w:val="32"/>
+        </w:rPr>
+      </w:pPr>
+      <w:r>
+        <w:rPr>
+          <w:rFonts w:ascii="Times New Roman" w:eastAsia="標楷體" w:hAnsi="Times New Roman" w:cs="Times New Roman" w:hint="eastAsia"/>
+          <w:sz w:val="32"/>
+          <w:szCs w:val="32"/>
+          <w:highlight w:val="cyan"/>
+        </w:rPr>
+        <w:t>客戶</w:t>
+      </w:r>
+    </w:p>
+    <w:p>
+      <w:pPr>
+        <w:rPr>
+          <w:rFonts w:ascii="Times New Roman" w:eastAsia="標楷體" w:hAnsi="Times New Roman" w:cs="Times New Roman" w:hint="eastAsia"/>
+        </w:rPr>
+      </w:pPr>
+      <w:r>
+        <w:rPr>
+          <w:rFonts w:ascii="Times New Roman" w:eastAsia="標楷體" w:hAnsi="Times New Roman" w:cs="Times New Roman"/>
+          <w:sz w:val="32"/>
+          <w:szCs w:val="32"/>
+        </w:rPr>
+        <w:tab/>
+      </w:r>
+      <w:r>
+        <w:rPr>
+          <w:rFonts w:ascii="Times New Roman" w:eastAsia="標楷體" w:hAnsi="Times New Roman" w:cs="Times New Roman" w:hint="eastAsia"/>
+        </w:rPr>
+        <w:t>專案</w:t>
+      </w:r>
+      <w:r>
+        <w:rPr>
+          <w:rFonts w:ascii="Times New Roman" w:eastAsia="標楷體" w:hAnsi="Times New Roman" w:cs="Times New Roman" w:hint="eastAsia"/>
+        </w:rPr>
+        <w:t>必須得到客戶的支持與認同才能順利執行，若是客戶不買單，就算其他利害關係人都認同，專案還是無法順利的執行與驗收。</w:t>
+      </w:r>
+    </w:p>
+    <w:p>
+      <w:pPr>
+        <w:rPr>
           <w:highlight w:val="yellow"/>
         </w:rPr>
       </w:pPr>
@@ -1107,7 +1424,7 @@
         </w:numPr>
         <w:ind w:leftChars="0"/>
         <w:rPr>
-          <w:rFonts w:ascii="Times New Roman" w:eastAsia="標楷體" w:hAnsi="Times New Roman" w:cs="Times New Roman" w:hint="eastAsia"/>
+          <w:rFonts w:ascii="Times New Roman" w:eastAsia="標楷體" w:hAnsi="Times New Roman" w:cs="Times New Roman"/>
         </w:rPr>
       </w:pPr>
       <w:r>
@@ -1246,7 +1563,7 @@
     <w:p>
       <w:pPr>
         <w:rPr>
-          <w:rFonts w:ascii="Times New Roman" w:eastAsia="標楷體" w:hAnsi="Times New Roman" w:cs="Times New Roman" w:hint="eastAsia"/>
+          <w:rFonts w:ascii="Times New Roman" w:eastAsia="標楷體" w:hAnsi="Times New Roman" w:cs="Times New Roman"/>
         </w:rPr>
       </w:pPr>
       <w:r>
@@ -1339,7 +1656,7 @@
     <w:p>
       <w:pPr>
         <w:rPr>
-          <w:rFonts w:ascii="Times New Roman" w:eastAsia="標楷體" w:hAnsi="Times New Roman" w:cs="Times New Roman" w:hint="eastAsia"/>
+          <w:rFonts w:ascii="Times New Roman" w:eastAsia="標楷體" w:hAnsi="Times New Roman" w:cs="Times New Roman"/>
         </w:rPr>
       </w:pPr>
     </w:p>
@@ -1365,7 +1682,6 @@
     <w:p>
       <w:pPr>
         <w:rPr>
-          <w:rFonts w:hint="eastAsia"/>
           <w:highlight w:val="yellow"/>
         </w:rPr>
       </w:pPr>
@@ -1373,13 +1689,7 @@
         <w:rPr>
           <w:rFonts w:ascii="Times New Roman" w:eastAsia="標楷體" w:hAnsi="Times New Roman" w:cs="Times New Roman" w:hint="eastAsia"/>
         </w:rPr>
-        <w:t>常用格式包含</w:t>
-      </w:r>
-      <w:r>
-        <w:rPr>
-          <w:rFonts w:ascii="Times New Roman" w:eastAsia="標楷體" w:hAnsi="Times New Roman" w:cs="Times New Roman" w:hint="eastAsia"/>
-        </w:rPr>
-        <w:t>：</w:t>
+        <w:t>常用格式包含：</w:t>
       </w:r>
       <w:r>
         <w:rPr>
@@ -1554,7 +1864,7 @@
         </w:numPr>
         <w:ind w:leftChars="0"/>
         <w:rPr>
-          <w:rFonts w:ascii="Times New Roman" w:eastAsia="標楷體" w:hAnsi="Times New Roman" w:cs="Times New Roman" w:hint="eastAsia"/>
+          <w:rFonts w:ascii="Times New Roman" w:eastAsia="標楷體" w:hAnsi="Times New Roman" w:cs="Times New Roman"/>
         </w:rPr>
       </w:pPr>
       <w:r>
@@ -1563,8 +1873,6 @@
         </w:rPr>
         <w:t>須住要會議上所有詢問與回覆是否都被記錄下來，而且被納入修定的採購文件中，以便所有的應徵賣方都能得到同等對待。</w:t>
       </w:r>
-      <w:bookmarkStart w:id="0" w:name="_GoBack"/>
-      <w:bookmarkEnd w:id="0"/>
     </w:p>
     <w:p>
       <w:pPr>
@@ -1601,8 +1909,44 @@
       <w:pPr>
         <w:rPr>
           <w:rFonts w:ascii="Times New Roman" w:eastAsia="標楷體" w:hAnsi="Times New Roman" w:cs="Times New Roman"/>
-        </w:rPr>
-      </w:pPr>
+          <w:sz w:val="32"/>
+          <w:szCs w:val="32"/>
+        </w:rPr>
+      </w:pPr>
+      <w:r>
+        <w:rPr>
+          <w:rFonts w:ascii="Times New Roman" w:eastAsia="標楷體" w:hAnsi="Times New Roman" w:cs="Times New Roman" w:hint="eastAsia"/>
+          <w:sz w:val="32"/>
+          <w:szCs w:val="32"/>
+          <w:highlight w:val="cyan"/>
+        </w:rPr>
+        <w:t>管理利害關係人參與</w:t>
+      </w:r>
+    </w:p>
+    <w:p>
+      <w:pPr>
+        <w:pStyle w:val="a3"/>
+        <w:numPr>
+          <w:ilvl w:val="0"/>
+          <w:numId w:val="15"/>
+        </w:numPr>
+        <w:ind w:leftChars="0"/>
+        <w:rPr>
+          <w:rFonts w:ascii="Times New Roman" w:eastAsia="標楷體" w:hAnsi="Times New Roman" w:cs="Times New Roman"/>
+        </w:rPr>
+      </w:pPr>
+      <w:r>
+        <w:rPr>
+          <w:rFonts w:ascii="Times New Roman" w:eastAsia="標楷體" w:hAnsi="Times New Roman" w:cs="Times New Roman" w:hint="eastAsia"/>
+        </w:rPr>
+        <w:t>指</w:t>
+      </w:r>
+      <w:r>
+        <w:rPr>
+          <w:rFonts w:ascii="Times New Roman" w:eastAsia="標楷體" w:hAnsi="Times New Roman" w:cs="Times New Roman" w:hint="eastAsia"/>
+        </w:rPr>
+        <w:t>溝通執行管理，以其滿足利害關係人的要求與期望，並協助利害關係人一起解決問題。</w:t>
+      </w:r>
     </w:p>
     <w:sectPr>
       <w:pgSz w:w="11906" w:h="16838"/>
@@ -1970,6 +2314,95 @@
     </w:lvl>
   </w:abstractNum>
   <w:abstractNum w:abstractNumId="4" w15:restartNumberingAfterBreak="0">
+    <w:nsid w:val="316831DC"/>
+    <w:multiLevelType w:val="hybridMultilevel"/>
+    <w:tmpl w:val="658C2036"/>
+    <w:lvl w:ilvl="0" w:tplc="E1C6F82A">
+      <w:start w:val="1"/>
+      <w:numFmt w:val="decimal"/>
+      <w:lvlText w:val="%1."/>
+      <w:lvlJc w:val="left"/>
+      <w:pPr>
+        <w:ind w:left="360" w:hanging="360"/>
+      </w:pPr>
+      <w:rPr>
+        <w:rFonts w:hint="default"/>
+      </w:rPr>
+    </w:lvl>
+    <w:lvl w:ilvl="1" w:tplc="04090019" w:tentative="1">
+      <w:start w:val="1"/>
+      <w:numFmt w:val="ideographTraditional"/>
+      <w:lvlText w:val="%2、"/>
+      <w:lvlJc w:val="left"/>
+      <w:pPr>
+        <w:ind w:left="960" w:hanging="480"/>
+      </w:pPr>
+    </w:lvl>
+    <w:lvl w:ilvl="2" w:tplc="0409001B" w:tentative="1">
+      <w:start w:val="1"/>
+      <w:numFmt w:val="lowerRoman"/>
+      <w:lvlText w:val="%3."/>
+      <w:lvlJc w:val="right"/>
+      <w:pPr>
+        <w:ind w:left="1440" w:hanging="480"/>
+      </w:pPr>
+    </w:lvl>
+    <w:lvl w:ilvl="3" w:tplc="0409000F" w:tentative="1">
+      <w:start w:val="1"/>
+      <w:numFmt w:val="decimal"/>
+      <w:lvlText w:val="%4."/>
+      <w:lvlJc w:val="left"/>
+      <w:pPr>
+        <w:ind w:left="1920" w:hanging="480"/>
+      </w:pPr>
+    </w:lvl>
+    <w:lvl w:ilvl="4" w:tplc="04090019" w:tentative="1">
+      <w:start w:val="1"/>
+      <w:numFmt w:val="ideographTraditional"/>
+      <w:lvlText w:val="%5、"/>
+      <w:lvlJc w:val="left"/>
+      <w:pPr>
+        <w:ind w:left="2400" w:hanging="480"/>
+      </w:pPr>
+    </w:lvl>
+    <w:lvl w:ilvl="5" w:tplc="0409001B" w:tentative="1">
+      <w:start w:val="1"/>
+      <w:numFmt w:val="lowerRoman"/>
+      <w:lvlText w:val="%6."/>
+      <w:lvlJc w:val="right"/>
+      <w:pPr>
+        <w:ind w:left="2880" w:hanging="480"/>
+      </w:pPr>
+    </w:lvl>
+    <w:lvl w:ilvl="6" w:tplc="0409000F" w:tentative="1">
+      <w:start w:val="1"/>
+      <w:numFmt w:val="decimal"/>
+      <w:lvlText w:val="%7."/>
+      <w:lvlJc w:val="left"/>
+      <w:pPr>
+        <w:ind w:left="3360" w:hanging="480"/>
+      </w:pPr>
+    </w:lvl>
+    <w:lvl w:ilvl="7" w:tplc="04090019" w:tentative="1">
+      <w:start w:val="1"/>
+      <w:numFmt w:val="ideographTraditional"/>
+      <w:lvlText w:val="%8、"/>
+      <w:lvlJc w:val="left"/>
+      <w:pPr>
+        <w:ind w:left="3840" w:hanging="480"/>
+      </w:pPr>
+    </w:lvl>
+    <w:lvl w:ilvl="8" w:tplc="0409001B" w:tentative="1">
+      <w:start w:val="1"/>
+      <w:numFmt w:val="lowerRoman"/>
+      <w:lvlText w:val="%9."/>
+      <w:lvlJc w:val="right"/>
+      <w:pPr>
+        <w:ind w:left="4320" w:hanging="480"/>
+      </w:pPr>
+    </w:lvl>
+  </w:abstractNum>
+  <w:abstractNum w:abstractNumId="5" w15:restartNumberingAfterBreak="0">
     <w:nsid w:val="34531B60"/>
     <w:multiLevelType w:val="hybridMultilevel"/>
     <w:tmpl w:val="B4909E2C"/>
@@ -2055,7 +2488,7 @@
       </w:pPr>
     </w:lvl>
   </w:abstractNum>
-  <w:abstractNum w:abstractNumId="5" w15:restartNumberingAfterBreak="0">
+  <w:abstractNum w:abstractNumId="6" w15:restartNumberingAfterBreak="0">
     <w:nsid w:val="3B210E35"/>
     <w:multiLevelType w:val="multilevel"/>
     <w:tmpl w:val="02EC86C2"/>
@@ -2169,7 +2602,7 @@
       </w:rPr>
     </w:lvl>
   </w:abstractNum>
-  <w:abstractNum w:abstractNumId="6" w15:restartNumberingAfterBreak="0">
+  <w:abstractNum w:abstractNumId="7" w15:restartNumberingAfterBreak="0">
     <w:nsid w:val="438B6773"/>
     <w:multiLevelType w:val="hybridMultilevel"/>
     <w:tmpl w:val="27902696"/>
@@ -2258,7 +2691,7 @@
       </w:pPr>
     </w:lvl>
   </w:abstractNum>
-  <w:abstractNum w:abstractNumId="7" w15:restartNumberingAfterBreak="0">
+  <w:abstractNum w:abstractNumId="8" w15:restartNumberingAfterBreak="0">
     <w:nsid w:val="55903D2E"/>
     <w:multiLevelType w:val="hybridMultilevel"/>
     <w:tmpl w:val="91F03980"/>
@@ -2347,7 +2780,7 @@
       </w:pPr>
     </w:lvl>
   </w:abstractNum>
-  <w:abstractNum w:abstractNumId="8" w15:restartNumberingAfterBreak="0">
+  <w:abstractNum w:abstractNumId="9" w15:restartNumberingAfterBreak="0">
     <w:nsid w:val="58EE6005"/>
     <w:multiLevelType w:val="hybridMultilevel"/>
     <w:tmpl w:val="7C20494A"/>
@@ -2436,7 +2869,7 @@
       </w:pPr>
     </w:lvl>
   </w:abstractNum>
-  <w:abstractNum w:abstractNumId="9" w15:restartNumberingAfterBreak="0">
+  <w:abstractNum w:abstractNumId="10" w15:restartNumberingAfterBreak="0">
     <w:nsid w:val="62680264"/>
     <w:multiLevelType w:val="hybridMultilevel"/>
     <w:tmpl w:val="08A88CA8"/>
@@ -2525,7 +2958,7 @@
       </w:pPr>
     </w:lvl>
   </w:abstractNum>
-  <w:abstractNum w:abstractNumId="10" w15:restartNumberingAfterBreak="0">
+  <w:abstractNum w:abstractNumId="11" w15:restartNumberingAfterBreak="0">
     <w:nsid w:val="640B4B2A"/>
     <w:multiLevelType w:val="hybridMultilevel"/>
     <w:tmpl w:val="658C2036"/>
@@ -2614,7 +3047,96 @@
       </w:pPr>
     </w:lvl>
   </w:abstractNum>
-  <w:abstractNum w:abstractNumId="11" w15:restartNumberingAfterBreak="0">
+  <w:abstractNum w:abstractNumId="12" w15:restartNumberingAfterBreak="0">
+    <w:nsid w:val="72945B7A"/>
+    <w:multiLevelType w:val="hybridMultilevel"/>
+    <w:tmpl w:val="3A4283C8"/>
+    <w:lvl w:ilvl="0" w:tplc="64125E4E">
+      <w:start w:val="1"/>
+      <w:numFmt w:val="decimal"/>
+      <w:lvlText w:val="%1."/>
+      <w:lvlJc w:val="left"/>
+      <w:pPr>
+        <w:ind w:left="360" w:hanging="360"/>
+      </w:pPr>
+      <w:rPr>
+        <w:rFonts w:hint="default"/>
+      </w:rPr>
+    </w:lvl>
+    <w:lvl w:ilvl="1" w:tplc="04090019" w:tentative="1">
+      <w:start w:val="1"/>
+      <w:numFmt w:val="ideographTraditional"/>
+      <w:lvlText w:val="%2、"/>
+      <w:lvlJc w:val="left"/>
+      <w:pPr>
+        <w:ind w:left="960" w:hanging="480"/>
+      </w:pPr>
+    </w:lvl>
+    <w:lvl w:ilvl="2" w:tplc="0409001B" w:tentative="1">
+      <w:start w:val="1"/>
+      <w:numFmt w:val="lowerRoman"/>
+      <w:lvlText w:val="%3."/>
+      <w:lvlJc w:val="right"/>
+      <w:pPr>
+        <w:ind w:left="1440" w:hanging="480"/>
+      </w:pPr>
+    </w:lvl>
+    <w:lvl w:ilvl="3" w:tplc="0409000F" w:tentative="1">
+      <w:start w:val="1"/>
+      <w:numFmt w:val="decimal"/>
+      <w:lvlText w:val="%4."/>
+      <w:lvlJc w:val="left"/>
+      <w:pPr>
+        <w:ind w:left="1920" w:hanging="480"/>
+      </w:pPr>
+    </w:lvl>
+    <w:lvl w:ilvl="4" w:tplc="04090019" w:tentative="1">
+      <w:start w:val="1"/>
+      <w:numFmt w:val="ideographTraditional"/>
+      <w:lvlText w:val="%5、"/>
+      <w:lvlJc w:val="left"/>
+      <w:pPr>
+        <w:ind w:left="2400" w:hanging="480"/>
+      </w:pPr>
+    </w:lvl>
+    <w:lvl w:ilvl="5" w:tplc="0409001B" w:tentative="1">
+      <w:start w:val="1"/>
+      <w:numFmt w:val="lowerRoman"/>
+      <w:lvlText w:val="%6."/>
+      <w:lvlJc w:val="right"/>
+      <w:pPr>
+        <w:ind w:left="2880" w:hanging="480"/>
+      </w:pPr>
+    </w:lvl>
+    <w:lvl w:ilvl="6" w:tplc="0409000F" w:tentative="1">
+      <w:start w:val="1"/>
+      <w:numFmt w:val="decimal"/>
+      <w:lvlText w:val="%7."/>
+      <w:lvlJc w:val="left"/>
+      <w:pPr>
+        <w:ind w:left="3360" w:hanging="480"/>
+      </w:pPr>
+    </w:lvl>
+    <w:lvl w:ilvl="7" w:tplc="04090019" w:tentative="1">
+      <w:start w:val="1"/>
+      <w:numFmt w:val="ideographTraditional"/>
+      <w:lvlText w:val="%8、"/>
+      <w:lvlJc w:val="left"/>
+      <w:pPr>
+        <w:ind w:left="3840" w:hanging="480"/>
+      </w:pPr>
+    </w:lvl>
+    <w:lvl w:ilvl="8" w:tplc="0409001B" w:tentative="1">
+      <w:start w:val="1"/>
+      <w:numFmt w:val="lowerRoman"/>
+      <w:lvlText w:val="%9."/>
+      <w:lvlJc w:val="right"/>
+      <w:pPr>
+        <w:ind w:left="4320" w:hanging="480"/>
+      </w:pPr>
+    </w:lvl>
+  </w:abstractNum>
+  <w:abstractNum w:abstractNumId="13" w15:restartNumberingAfterBreak="0">
     <w:nsid w:val="7B414C2A"/>
     <w:multiLevelType w:val="hybridMultilevel"/>
     <w:tmpl w:val="E69EE4AA"/>
@@ -2703,7 +3225,7 @@
       </w:pPr>
     </w:lvl>
   </w:abstractNum>
-  <w:abstractNum w:abstractNumId="12" w15:restartNumberingAfterBreak="0">
+  <w:abstractNum w:abstractNumId="14" w15:restartNumberingAfterBreak="0">
     <w:nsid w:val="7DCA759A"/>
     <w:multiLevelType w:val="hybridMultilevel"/>
     <w:tmpl w:val="27902696"/>
@@ -2796,22 +3318,22 @@
     <w:abstractNumId w:val="0"/>
   </w:num>
   <w:num w:numId="2">
-    <w:abstractNumId w:val="11"/>
+    <w:abstractNumId w:val="13"/>
   </w:num>
   <w:num w:numId="3">
-    <w:abstractNumId w:val="8"/>
+    <w:abstractNumId w:val="9"/>
   </w:num>
   <w:num w:numId="4">
-    <w:abstractNumId w:val="5"/>
+    <w:abstractNumId w:val="6"/>
   </w:num>
   <w:num w:numId="5">
-    <w:abstractNumId w:val="4"/>
+    <w:abstractNumId w:val="5"/>
   </w:num>
   <w:num w:numId="6">
     <w:abstractNumId w:val="3"/>
   </w:num>
   <w:num w:numId="7">
-    <w:abstractNumId w:val="7"/>
+    <w:abstractNumId w:val="8"/>
   </w:num>
   <w:num w:numId="8">
     <w:abstractNumId w:val="2"/>
@@ -2820,16 +3342,22 @@
     <w:abstractNumId w:val="1"/>
   </w:num>
   <w:num w:numId="10">
+    <w:abstractNumId w:val="14"/>
+  </w:num>
+  <w:num w:numId="11">
+    <w:abstractNumId w:val="10"/>
+  </w:num>
+  <w:num w:numId="12">
+    <w:abstractNumId w:val="7"/>
+  </w:num>
+  <w:num w:numId="13">
+    <w:abstractNumId w:val="11"/>
+  </w:num>
+  <w:num w:numId="14">
     <w:abstractNumId w:val="12"/>
   </w:num>
-  <w:num w:numId="11">
-    <w:abstractNumId w:val="9"/>
-  </w:num>
-  <w:num w:numId="12">
-    <w:abstractNumId w:val="6"/>
-  </w:num>
-  <w:num w:numId="13">
-    <w:abstractNumId w:val="10"/>
+  <w:num w:numId="15">
+    <w:abstractNumId w:val="4"/>
   </w:num>
 </w:numbering>
 </file>

--- a/PMP/PMP筆記.docx
+++ b/PMP/PMP筆記.docx
@@ -1,6 +1,6 @@
 
 <file path=word/document.xml><?xml version="1.0" encoding="utf-8"?>
-<w:document xmlns:wpc="http://schemas.microsoft.com/office/word/2010/wordprocessingCanvas" xmlns:cx="http://schemas.microsoft.com/office/drawing/2014/chartex" xmlns:cx1="http://schemas.microsoft.com/office/drawing/2015/9/8/chartex" xmlns:mc="http://schemas.openxmlformats.org/markup-compatibility/2006" xmlns:o="urn:schemas-microsoft-com:office:office" xmlns:r="http://schemas.openxmlformats.org/officeDocument/2006/relationships" xmlns:m="http://schemas.openxmlformats.org/officeDocument/2006/math" xmlns:v="urn:schemas-microsoft-com:vml" xmlns:wp14="http://schemas.microsoft.com/office/word/2010/wordprocessingDrawing" xmlns:wp="http://schemas.openxmlformats.org/drawingml/2006/wordprocessingDrawing" xmlns:w10="urn:schemas-microsoft-com:office:word" xmlns:w="http://schemas.openxmlformats.org/wordprocessingml/2006/main" xmlns:w14="http://schemas.microsoft.com/office/word/2010/wordml" xmlns:w15="http://schemas.microsoft.com/office/word/2012/wordml" xmlns:w16se="http://schemas.microsoft.com/office/word/2015/wordml/symex" xmlns:wpg="http://schemas.microsoft.com/office/word/2010/wordprocessingGroup" xmlns:wpi="http://schemas.microsoft.com/office/word/2010/wordprocessingInk" xmlns:wne="http://schemas.microsoft.com/office/word/2006/wordml" xmlns:wps="http://schemas.microsoft.com/office/word/2010/wordprocessingShape" mc:Ignorable="w14 w15 w16se wp14">
+<w:document xmlns:wpc="http://schemas.microsoft.com/office/word/2010/wordprocessingCanvas" xmlns:cx="http://schemas.microsoft.com/office/drawing/2014/chartex" xmlns:mc="http://schemas.openxmlformats.org/markup-compatibility/2006" xmlns:o="urn:schemas-microsoft-com:office:office" xmlns:r="http://schemas.openxmlformats.org/officeDocument/2006/relationships" xmlns:m="http://schemas.openxmlformats.org/officeDocument/2006/math" xmlns:v="urn:schemas-microsoft-com:vml" xmlns:wp14="http://schemas.microsoft.com/office/word/2010/wordprocessingDrawing" xmlns:wp="http://schemas.openxmlformats.org/drawingml/2006/wordprocessingDrawing" xmlns:w10="urn:schemas-microsoft-com:office:word" xmlns:w="http://schemas.openxmlformats.org/wordprocessingml/2006/main" xmlns:w14="http://schemas.microsoft.com/office/word/2010/wordml" xmlns:w15="http://schemas.microsoft.com/office/word/2012/wordml" xmlns:w16se="http://schemas.microsoft.com/office/word/2015/wordml/symex" xmlns:wpg="http://schemas.microsoft.com/office/word/2010/wordprocessingGroup" xmlns:wpi="http://schemas.microsoft.com/office/word/2010/wordprocessingInk" xmlns:wne="http://schemas.microsoft.com/office/word/2006/wordml" xmlns:wps="http://schemas.microsoft.com/office/word/2010/wordprocessingShape" mc:Ignorable="w14 w15 w16se wp14">
   <w:body>
     <w:p>
       <w:pPr>
@@ -732,8 +732,6 @@
         </w:rPr>
         <w:t>文化標準</w:t>
       </w:r>
-      <w:bookmarkStart w:id="0" w:name="_GoBack"/>
-      <w:bookmarkEnd w:id="0"/>
     </w:p>
     <w:p>
       <w:pPr>
@@ -814,7 +812,7 @@
     <w:p>
       <w:pPr>
         <w:rPr>
-          <w:rFonts w:ascii="Times New Roman" w:eastAsia="標楷體" w:hAnsi="Times New Roman" w:cs="Times New Roman" w:hint="eastAsia"/>
+          <w:rFonts w:ascii="Times New Roman" w:eastAsia="標楷體" w:hAnsi="Times New Roman" w:cs="Times New Roman"/>
         </w:rPr>
       </w:pPr>
       <w:r>
@@ -895,21 +893,19 @@
         <w:rPr>
           <w:rFonts w:ascii="Times New Roman" w:eastAsia="標楷體" w:hAnsi="Times New Roman" w:cs="Times New Roman" w:hint="eastAsia"/>
         </w:rPr>
-        <w:t>原則上無論正面或負面的經驗學習紀錄，都需要記錄下來，以供組織或專案未來使用。但在</w:t>
-      </w:r>
-      <w:proofErr w:type="gramStart"/>
-      <w:r>
-        <w:rPr>
-          <w:rFonts w:ascii="Times New Roman" w:eastAsia="標楷體" w:hAnsi="Times New Roman" w:cs="Times New Roman" w:hint="eastAsia"/>
-        </w:rPr>
-        <w:t>雯件化</w:t>
-      </w:r>
-      <w:proofErr w:type="gramEnd"/>
-      <w:r>
-        <w:rPr>
-          <w:rFonts w:ascii="Times New Roman" w:eastAsia="標楷體" w:hAnsi="Times New Roman" w:cs="Times New Roman" w:hint="eastAsia"/>
-        </w:rPr>
-        <w:t>經驗學習紀錄之前，專案經理需先蒐集相關經驗。</w:t>
+        <w:t>原則上無論正面或負面</w:t>
+      </w:r>
+      <w:r>
+        <w:rPr>
+          <w:rFonts w:ascii="Times New Roman" w:eastAsia="標楷體" w:hAnsi="Times New Roman" w:cs="Times New Roman" w:hint="eastAsia"/>
+        </w:rPr>
+        <w:t>的經驗學習紀錄，都需要記錄下來，以供組織或專案未來使用。但在文件</w:t>
+      </w:r>
+      <w:r>
+        <w:rPr>
+          <w:rFonts w:ascii="Times New Roman" w:eastAsia="標楷體" w:hAnsi="Times New Roman" w:cs="Times New Roman" w:hint="eastAsia"/>
+        </w:rPr>
+        <w:t>化經驗學習紀錄之前，專案經理需先蒐集相關經驗。</w:t>
       </w:r>
     </w:p>
     <w:p>
@@ -1075,27 +1071,27 @@
         <w:rPr>
           <w:rFonts w:ascii="Times New Roman" w:eastAsia="標楷體" w:hAnsi="Times New Roman" w:cs="Times New Roman" w:hint="eastAsia"/>
         </w:rPr>
-        <w:t>管理專案範疇主要在於定義與管制那些專案工作應該與不應該被納入，為了完成專案，專案的範疇管理須確保全部所需的工作，且只能</w:t>
-      </w:r>
-      <w:proofErr w:type="gramStart"/>
-      <w:r>
-        <w:rPr>
-          <w:rFonts w:ascii="Times New Roman" w:eastAsia="標楷體" w:hAnsi="Times New Roman" w:cs="Times New Roman" w:hint="eastAsia"/>
-        </w:rPr>
-        <w:t>包刮所</w:t>
-      </w:r>
-      <w:proofErr w:type="gramEnd"/>
-      <w:r>
-        <w:rPr>
-          <w:rFonts w:ascii="Times New Roman" w:eastAsia="標楷體" w:hAnsi="Times New Roman" w:cs="Times New Roman" w:hint="eastAsia"/>
-        </w:rPr>
-        <w:t>需的工作。</w:t>
-      </w:r>
-    </w:p>
-    <w:p>
-      <w:pPr>
-        <w:rPr>
-          <w:rFonts w:ascii="Times New Roman" w:eastAsia="標楷體" w:hAnsi="Times New Roman" w:cs="Times New Roman" w:hint="eastAsia"/>
+        <w:t>管理專案範疇主要在於定義與管制那些專案工作應該與不應該被納</w:t>
+      </w:r>
+      <w:r>
+        <w:rPr>
+          <w:rFonts w:ascii="Times New Roman" w:eastAsia="標楷體" w:hAnsi="Times New Roman" w:cs="Times New Roman" w:hint="eastAsia"/>
+        </w:rPr>
+        <w:t>入，為了完成專案，專案的範疇管理須確保全部所需的工作，且只能包括</w:t>
+      </w:r>
+      <w:bookmarkStart w:id="0" w:name="_GoBack"/>
+      <w:bookmarkEnd w:id="0"/>
+      <w:r>
+        <w:rPr>
+          <w:rFonts w:ascii="Times New Roman" w:eastAsia="標楷體" w:hAnsi="Times New Roman" w:cs="Times New Roman" w:hint="eastAsia"/>
+        </w:rPr>
+        <w:t>所需的工作。</w:t>
+      </w:r>
+    </w:p>
+    <w:p>
+      <w:pPr>
+        <w:rPr>
+          <w:rFonts w:ascii="Times New Roman" w:eastAsia="標楷體" w:hAnsi="Times New Roman" w:cs="Times New Roman"/>
           <w:sz w:val="32"/>
           <w:szCs w:val="32"/>
           <w:highlight w:val="cyan"/>
@@ -1334,7 +1330,7 @@
     <w:p>
       <w:pPr>
         <w:rPr>
-          <w:rFonts w:ascii="Times New Roman" w:eastAsia="標楷體" w:hAnsi="Times New Roman" w:cs="Times New Roman" w:hint="eastAsia"/>
+          <w:rFonts w:ascii="Times New Roman" w:eastAsia="標楷體" w:hAnsi="Times New Roman" w:cs="Times New Roman"/>
         </w:rPr>
       </w:pPr>
       <w:r>
@@ -1959,7 +1955,7 @@
 </file>
 
 <file path=word/numbering.xml><?xml version="1.0" encoding="utf-8"?>
-<w:numbering xmlns:wpc="http://schemas.microsoft.com/office/word/2010/wordprocessingCanvas" xmlns:cx="http://schemas.microsoft.com/office/drawing/2014/chartex" xmlns:cx1="http://schemas.microsoft.com/office/drawing/2015/9/8/chartex" xmlns:mc="http://schemas.openxmlformats.org/markup-compatibility/2006" xmlns:o="urn:schemas-microsoft-com:office:office" xmlns:r="http://schemas.openxmlformats.org/officeDocument/2006/relationships" xmlns:m="http://schemas.openxmlformats.org/officeDocument/2006/math" xmlns:v="urn:schemas-microsoft-com:vml" xmlns:wp14="http://schemas.microsoft.com/office/word/2010/wordprocessingDrawing" xmlns:wp="http://schemas.openxmlformats.org/drawingml/2006/wordprocessingDrawing" xmlns:w10="urn:schemas-microsoft-com:office:word" xmlns:w="http://schemas.openxmlformats.org/wordprocessingml/2006/main" xmlns:w14="http://schemas.microsoft.com/office/word/2010/wordml" xmlns:w15="http://schemas.microsoft.com/office/word/2012/wordml" xmlns:w16se="http://schemas.microsoft.com/office/word/2015/wordml/symex" xmlns:wpg="http://schemas.microsoft.com/office/word/2010/wordprocessingGroup" xmlns:wpi="http://schemas.microsoft.com/office/word/2010/wordprocessingInk" xmlns:wne="http://schemas.microsoft.com/office/word/2006/wordml" xmlns:wps="http://schemas.microsoft.com/office/word/2010/wordprocessingShape" mc:Ignorable="w14 w15 w16se wp14">
+<w:numbering xmlns:wpc="http://schemas.microsoft.com/office/word/2010/wordprocessingCanvas" xmlns:cx="http://schemas.microsoft.com/office/drawing/2014/chartex" xmlns:mc="http://schemas.openxmlformats.org/markup-compatibility/2006" xmlns:o="urn:schemas-microsoft-com:office:office" xmlns:r="http://schemas.openxmlformats.org/officeDocument/2006/relationships" xmlns:m="http://schemas.openxmlformats.org/officeDocument/2006/math" xmlns:v="urn:schemas-microsoft-com:vml" xmlns:wp14="http://schemas.microsoft.com/office/word/2010/wordprocessingDrawing" xmlns:wp="http://schemas.openxmlformats.org/drawingml/2006/wordprocessingDrawing" xmlns:w10="urn:schemas-microsoft-com:office:word" xmlns:w="http://schemas.openxmlformats.org/wordprocessingml/2006/main" xmlns:w14="http://schemas.microsoft.com/office/word/2010/wordml" xmlns:w15="http://schemas.microsoft.com/office/word/2012/wordml" xmlns:w16se="http://schemas.microsoft.com/office/word/2015/wordml/symex" xmlns:wpg="http://schemas.microsoft.com/office/word/2010/wordprocessingGroup" xmlns:wpi="http://schemas.microsoft.com/office/word/2010/wordprocessingInk" xmlns:wne="http://schemas.microsoft.com/office/word/2006/wordml" xmlns:wps="http://schemas.microsoft.com/office/word/2010/wordprocessingShape" mc:Ignorable="w14 w15 w16se wp14">
   <w:abstractNum w:abstractNumId="0" w15:restartNumberingAfterBreak="0">
     <w:nsid w:val="22670C59"/>
     <w:multiLevelType w:val="hybridMultilevel"/>

--- a/PMP/PMP筆記.docx
+++ b/PMP/PMP筆記.docx
@@ -1,6 +1,6 @@
 
 <file path=word/document.xml><?xml version="1.0" encoding="utf-8"?>
-<w:document xmlns:wpc="http://schemas.microsoft.com/office/word/2010/wordprocessingCanvas" xmlns:cx="http://schemas.microsoft.com/office/drawing/2014/chartex" xmlns:mc="http://schemas.openxmlformats.org/markup-compatibility/2006" xmlns:o="urn:schemas-microsoft-com:office:office" xmlns:r="http://schemas.openxmlformats.org/officeDocument/2006/relationships" xmlns:m="http://schemas.openxmlformats.org/officeDocument/2006/math" xmlns:v="urn:schemas-microsoft-com:vml" xmlns:wp14="http://schemas.microsoft.com/office/word/2010/wordprocessingDrawing" xmlns:wp="http://schemas.openxmlformats.org/drawingml/2006/wordprocessingDrawing" xmlns:w10="urn:schemas-microsoft-com:office:word" xmlns:w="http://schemas.openxmlformats.org/wordprocessingml/2006/main" xmlns:w14="http://schemas.microsoft.com/office/word/2010/wordml" xmlns:w15="http://schemas.microsoft.com/office/word/2012/wordml" xmlns:w16se="http://schemas.microsoft.com/office/word/2015/wordml/symex" xmlns:wpg="http://schemas.microsoft.com/office/word/2010/wordprocessingGroup" xmlns:wpi="http://schemas.microsoft.com/office/word/2010/wordprocessingInk" xmlns:wne="http://schemas.microsoft.com/office/word/2006/wordml" xmlns:wps="http://schemas.microsoft.com/office/word/2010/wordprocessingShape" mc:Ignorable="w14 w15 w16se wp14">
+<w:document xmlns:wpc="http://schemas.microsoft.com/office/word/2010/wordprocessingCanvas" xmlns:cx="http://schemas.microsoft.com/office/drawing/2014/chartex" xmlns:cx1="http://schemas.microsoft.com/office/drawing/2015/9/8/chartex" xmlns:mc="http://schemas.openxmlformats.org/markup-compatibility/2006" xmlns:o="urn:schemas-microsoft-com:office:office" xmlns:r="http://schemas.openxmlformats.org/officeDocument/2006/relationships" xmlns:m="http://schemas.openxmlformats.org/officeDocument/2006/math" xmlns:v="urn:schemas-microsoft-com:vml" xmlns:wp14="http://schemas.microsoft.com/office/word/2010/wordprocessingDrawing" xmlns:wp="http://schemas.openxmlformats.org/drawingml/2006/wordprocessingDrawing" xmlns:w10="urn:schemas-microsoft-com:office:word" xmlns:w="http://schemas.openxmlformats.org/wordprocessingml/2006/main" xmlns:w14="http://schemas.microsoft.com/office/word/2010/wordml" xmlns:w15="http://schemas.microsoft.com/office/word/2012/wordml" xmlns:w16se="http://schemas.microsoft.com/office/word/2015/wordml/symex" xmlns:wpg="http://schemas.microsoft.com/office/word/2010/wordprocessingGroup" xmlns:wpi="http://schemas.microsoft.com/office/word/2010/wordprocessingInk" xmlns:wne="http://schemas.microsoft.com/office/word/2006/wordml" xmlns:wps="http://schemas.microsoft.com/office/word/2010/wordprocessingShape" mc:Ignorable="w14 w15 w16se wp14">
   <w:body>
     <w:p>
       <w:pPr>
@@ -90,14 +90,12 @@
         </w:rPr>
         <w:t>PMO</w:t>
       </w:r>
-      <w:proofErr w:type="gramStart"/>
       <w:r>
         <w:rPr>
           <w:rFonts w:ascii="Times New Roman" w:eastAsia="標楷體" w:hAnsi="Times New Roman" w:cs="Times New Roman"/>
         </w:rPr>
         <w:t>當任顧問</w:t>
       </w:r>
-      <w:proofErr w:type="gramEnd"/>
       <w:r>
         <w:rPr>
           <w:rFonts w:ascii="Times New Roman" w:eastAsia="標楷體" w:hAnsi="Times New Roman" w:cs="Times New Roman" w:hint="eastAsia"/>
@@ -339,21 +337,7 @@
         <w:rPr>
           <w:rFonts w:ascii="Times New Roman" w:eastAsia="標楷體" w:hAnsi="Times New Roman" w:cs="Times New Roman"/>
         </w:rPr>
-        <w:t>可能有權在每</w:t>
-      </w:r>
-      <w:proofErr w:type="gramStart"/>
-      <w:r>
-        <w:rPr>
-          <w:rFonts w:ascii="Times New Roman" w:eastAsia="標楷體" w:hAnsi="Times New Roman" w:cs="Times New Roman"/>
-        </w:rPr>
-        <w:t>個</w:t>
-      </w:r>
-      <w:proofErr w:type="gramEnd"/>
-      <w:r>
-        <w:rPr>
-          <w:rFonts w:ascii="Times New Roman" w:eastAsia="標楷體" w:hAnsi="Times New Roman" w:cs="Times New Roman"/>
-        </w:rPr>
-        <w:t>專案的生命週期充當重要的利害關係人和關鍵決策者。</w:t>
+        <w:t>可能有權在每個專案的生命週期充當重要的利害關係人和關鍵決策者。</w:t>
       </w:r>
       <w:r>
         <w:rPr>
@@ -834,6 +818,87 @@
     </w:p>
     <w:p>
       <w:pPr>
+        <w:rPr>
+          <w:rFonts w:ascii="Times New Roman" w:eastAsia="標楷體" w:hAnsi="Times New Roman" w:cs="Times New Roman"/>
+          <w:sz w:val="32"/>
+          <w:szCs w:val="32"/>
+        </w:rPr>
+      </w:pPr>
+      <w:r>
+        <w:rPr>
+          <w:rFonts w:ascii="Times New Roman" w:eastAsia="標楷體" w:hAnsi="Times New Roman" w:cs="Times New Roman" w:hint="eastAsia"/>
+          <w:sz w:val="32"/>
+          <w:szCs w:val="32"/>
+          <w:highlight w:val="cyan"/>
+        </w:rPr>
+        <w:t>商業企劃案維護</w:t>
+      </w:r>
+    </w:p>
+    <w:p>
+      <w:pPr>
+        <w:pStyle w:val="a3"/>
+        <w:numPr>
+          <w:ilvl w:val="0"/>
+          <w:numId w:val="17"/>
+        </w:numPr>
+        <w:ind w:leftChars="0"/>
+        <w:rPr>
+          <w:rFonts w:ascii="Times New Roman" w:eastAsia="標楷體" w:hAnsi="Times New Roman" w:cs="Times New Roman"/>
+        </w:rPr>
+      </w:pPr>
+      <w:r>
+        <w:rPr>
+          <w:rFonts w:ascii="Times New Roman" w:eastAsia="標楷體" w:hAnsi="Times New Roman" w:cs="Times New Roman" w:hint="eastAsia"/>
+        </w:rPr>
+        <w:t>專案商業企劃案發展與維護通常是由專案贊助者當責。</w:t>
+      </w:r>
+    </w:p>
+    <w:p>
+      <w:pPr>
+        <w:pStyle w:val="a3"/>
+        <w:numPr>
+          <w:ilvl w:val="0"/>
+          <w:numId w:val="17"/>
+        </w:numPr>
+        <w:ind w:leftChars="0"/>
+        <w:rPr>
+          <w:rFonts w:ascii="Times New Roman" w:eastAsia="標楷體" w:hAnsi="Times New Roman" w:cs="Times New Roman"/>
+        </w:rPr>
+      </w:pPr>
+      <w:r>
+        <w:rPr>
+          <w:rFonts w:ascii="Times New Roman" w:eastAsia="標楷體" w:hAnsi="Times New Roman" w:cs="Times New Roman" w:hint="eastAsia"/>
+        </w:rPr>
+        <w:t>專案經理只提供建議。但會監督與確保商業企劃案、專案管理計劃書、章程，以及效益管理計劃書等文件的一致。</w:t>
+      </w:r>
+    </w:p>
+    <w:p>
+      <w:pPr>
+        <w:pStyle w:val="a3"/>
+        <w:ind w:leftChars="0" w:left="360"/>
+        <w:rPr>
+          <w:rFonts w:ascii="Times New Roman" w:eastAsia="標楷體" w:hAnsi="Times New Roman" w:cs="Times New Roman" w:hint="eastAsia"/>
+        </w:rPr>
+      </w:pPr>
+      <w:bookmarkStart w:id="0" w:name="_GoBack"/>
+      <w:bookmarkEnd w:id="0"/>
+    </w:p>
+    <w:p>
+      <w:pPr>
+        <w:rPr>
+          <w:rFonts w:ascii="Times New Roman" w:eastAsia="標楷體" w:hAnsi="Times New Roman" w:cs="Times New Roman" w:hint="eastAsia"/>
+        </w:rPr>
+      </w:pPr>
+    </w:p>
+    <w:p>
+      <w:pPr>
+        <w:rPr>
+          <w:rFonts w:ascii="Times New Roman" w:eastAsia="標楷體" w:hAnsi="Times New Roman" w:cs="Times New Roman" w:hint="eastAsia"/>
+        </w:rPr>
+      </w:pPr>
+    </w:p>
+    <w:p>
+      <w:pPr>
         <w:widowControl/>
         <w:rPr>
           <w:rFonts w:ascii="Times New Roman" w:eastAsia="標楷體" w:hAnsi="Times New Roman" w:cs="Times New Roman"/>
@@ -1079,8 +1144,6 @@
         </w:rPr>
         <w:t>入，為了完成專案，專案的範疇管理須確保全部所需的工作，且只能包括</w:t>
       </w:r>
-      <w:bookmarkStart w:id="0" w:name="_GoBack"/>
-      <w:bookmarkEnd w:id="0"/>
       <w:r>
         <w:rPr>
           <w:rFonts w:ascii="Times New Roman" w:eastAsia="標楷體" w:hAnsi="Times New Roman" w:cs="Times New Roman" w:hint="eastAsia"/>
@@ -1254,21 +1317,7 @@
         <w:rPr>
           <w:rFonts w:ascii="Times New Roman" w:eastAsia="標楷體" w:hAnsi="Times New Roman" w:cs="Times New Roman" w:hint="eastAsia"/>
         </w:rPr>
-        <w:t>若想</w:t>
-      </w:r>
-      <w:proofErr w:type="gramStart"/>
-      <w:r>
-        <w:rPr>
-          <w:rFonts w:ascii="Times New Roman" w:eastAsia="標楷體" w:hAnsi="Times New Roman" w:cs="Times New Roman" w:hint="eastAsia"/>
-        </w:rPr>
-        <w:t>釐</w:t>
-      </w:r>
-      <w:proofErr w:type="gramEnd"/>
-      <w:r>
-        <w:rPr>
-          <w:rFonts w:ascii="Times New Roman" w:eastAsia="標楷體" w:hAnsi="Times New Roman" w:cs="Times New Roman" w:hint="eastAsia"/>
-        </w:rPr>
-        <w:t>清專案範疇，原則上就是找與範疇相關的文件，而且是從最精確的文件開始參考起，所以</w:t>
+        <w:t>若想釐清專案範疇，原則上就是找與範疇相關的文件，而且是從最精確的文件開始參考起，所以</w:t>
       </w:r>
       <w:r>
         <w:rPr>
@@ -1427,21 +1476,7 @@
         <w:rPr>
           <w:rFonts w:ascii="Times New Roman" w:eastAsia="標楷體" w:hAnsi="Times New Roman" w:cs="Times New Roman" w:hint="eastAsia"/>
         </w:rPr>
-        <w:t>經常導致專案預計期程比初步專案時程長，為了將時程拉回預定時間，可以將資源從非</w:t>
-      </w:r>
-      <w:proofErr w:type="gramStart"/>
-      <w:r>
-        <w:rPr>
-          <w:rFonts w:ascii="Times New Roman" w:eastAsia="標楷體" w:hAnsi="Times New Roman" w:cs="Times New Roman" w:hint="eastAsia"/>
-        </w:rPr>
-        <w:t>要徑移至要徑上</w:t>
-      </w:r>
-      <w:proofErr w:type="gramEnd"/>
-      <w:r>
-        <w:rPr>
-          <w:rFonts w:ascii="Times New Roman" w:eastAsia="標楷體" w:hAnsi="Times New Roman" w:cs="Times New Roman" w:hint="eastAsia"/>
-        </w:rPr>
-        <w:t>。</w:t>
+        <w:t>經常導致專案預計期程比初步專案時程長，為了將時程拉回預定時間，可以將資源從非要徑移至要徑上。</w:t>
       </w:r>
     </w:p>
     <w:p>
@@ -1504,37 +1539,6 @@
         </w:rPr>
         <w:lastRenderedPageBreak/>
         <w:t>品質</w:t>
-      </w:r>
-    </w:p>
-    <w:p>
-      <w:pPr>
-        <w:widowControl/>
-        <w:rPr>
-          <w:rFonts w:ascii="Times New Roman" w:eastAsia="標楷體" w:hAnsi="Times New Roman" w:cs="Times New Roman"/>
-        </w:rPr>
-      </w:pPr>
-      <w:r>
-        <w:rPr>
-          <w:rFonts w:ascii="Times New Roman" w:eastAsia="標楷體" w:hAnsi="Times New Roman" w:cs="Times New Roman"/>
-        </w:rPr>
-        <w:br w:type="page"/>
-      </w:r>
-    </w:p>
-    <w:p>
-      <w:pPr>
-        <w:pStyle w:val="1"/>
-        <w:rPr>
-          <w:rFonts w:ascii="Times New Roman" w:eastAsia="標楷體" w:hAnsi="Times New Roman" w:cs="Times New Roman"/>
-          <w:highlight w:val="yellow"/>
-        </w:rPr>
-      </w:pPr>
-      <w:r>
-        <w:rPr>
-          <w:rFonts w:ascii="Times New Roman" w:eastAsia="標楷體" w:hAnsi="Times New Roman" w:cs="Times New Roman" w:hint="eastAsia"/>
-          <w:highlight w:val="yellow"/>
-        </w:rPr>
-        <w:lastRenderedPageBreak/>
-        <w:t>資源</w:t>
       </w:r>
     </w:p>
     <w:p>
@@ -1553,6 +1557,87 @@
           <w:szCs w:val="32"/>
           <w:highlight w:val="cyan"/>
         </w:rPr>
+        <w:t>組織品質策略</w:t>
+      </w:r>
+    </w:p>
+    <w:p>
+      <w:pPr>
+        <w:pStyle w:val="a3"/>
+        <w:numPr>
+          <w:ilvl w:val="0"/>
+          <w:numId w:val="16"/>
+        </w:numPr>
+        <w:ind w:leftChars="177" w:left="785"/>
+        <w:rPr>
+          <w:rFonts w:ascii="Times New Roman" w:eastAsia="標楷體" w:hAnsi="Times New Roman" w:cs="Times New Roman" w:hint="eastAsia"/>
+        </w:rPr>
+      </w:pPr>
+      <w:r>
+        <w:rPr>
+          <w:rFonts w:ascii="Times New Roman" w:eastAsia="標楷體" w:hAnsi="Times New Roman" w:cs="Times New Roman" w:hint="eastAsia"/>
+        </w:rPr>
+        <w:t>組織內必須明訂的一種品質指導策略，它是由組織的最高管理者正式發布，可代表組織的品質宗旨和品質方向，</w:t>
+      </w:r>
+      <w:r>
+        <w:rPr>
+          <w:rFonts w:ascii="Times New Roman" w:eastAsia="標楷體" w:hAnsi="Times New Roman" w:cs="Times New Roman" w:hint="eastAsia"/>
+        </w:rPr>
+        <w:t>EX:ISO</w:t>
+      </w:r>
+      <w:r>
+        <w:rPr>
+          <w:rFonts w:ascii="Times New Roman" w:eastAsia="標楷體" w:hAnsi="Times New Roman" w:cs="Times New Roman" w:hint="eastAsia"/>
+        </w:rPr>
+        <w:t>。</w:t>
+      </w:r>
+    </w:p>
+    <w:p>
+      <w:pPr>
+        <w:widowControl/>
+        <w:rPr>
+          <w:rFonts w:ascii="Times New Roman" w:eastAsia="標楷體" w:hAnsi="Times New Roman" w:cs="Times New Roman"/>
+        </w:rPr>
+      </w:pPr>
+      <w:r>
+        <w:rPr>
+          <w:rFonts w:ascii="Times New Roman" w:eastAsia="標楷體" w:hAnsi="Times New Roman" w:cs="Times New Roman"/>
+        </w:rPr>
+        <w:br w:type="page"/>
+      </w:r>
+    </w:p>
+    <w:p>
+      <w:pPr>
+        <w:pStyle w:val="1"/>
+        <w:rPr>
+          <w:rFonts w:ascii="Times New Roman" w:eastAsia="標楷體" w:hAnsi="Times New Roman" w:cs="Times New Roman"/>
+          <w:highlight w:val="yellow"/>
+        </w:rPr>
+      </w:pPr>
+      <w:r>
+        <w:rPr>
+          <w:rFonts w:ascii="Times New Roman" w:eastAsia="標楷體" w:hAnsi="Times New Roman" w:cs="Times New Roman" w:hint="eastAsia"/>
+          <w:highlight w:val="yellow"/>
+        </w:rPr>
+        <w:lastRenderedPageBreak/>
+        <w:t>資源</w:t>
+      </w:r>
+    </w:p>
+    <w:p>
+      <w:pPr>
+        <w:rPr>
+          <w:rFonts w:ascii="Times New Roman" w:eastAsia="標楷體" w:hAnsi="Times New Roman" w:cs="Times New Roman"/>
+          <w:sz w:val="32"/>
+          <w:szCs w:val="32"/>
+          <w:highlight w:val="cyan"/>
+        </w:rPr>
+      </w:pPr>
+      <w:r>
+        <w:rPr>
+          <w:rFonts w:ascii="Times New Roman" w:eastAsia="標楷體" w:hAnsi="Times New Roman" w:cs="Times New Roman" w:hint="eastAsia"/>
+          <w:sz w:val="32"/>
+          <w:szCs w:val="32"/>
+          <w:highlight w:val="cyan"/>
+        </w:rPr>
         <w:t>衝突策略</w:t>
       </w:r>
     </w:p>
@@ -1566,21 +1651,7 @@
         <w:rPr>
           <w:rFonts w:ascii="Times New Roman" w:eastAsia="標楷體" w:hAnsi="Times New Roman" w:cs="Times New Roman" w:hint="eastAsia"/>
         </w:rPr>
-        <w:t>撤退：</w:t>
-      </w:r>
-      <w:proofErr w:type="gramStart"/>
-      <w:r>
-        <w:rPr>
-          <w:rFonts w:ascii="Times New Roman" w:eastAsia="標楷體" w:hAnsi="Times New Roman" w:cs="Times New Roman" w:hint="eastAsia"/>
-        </w:rPr>
-        <w:t>若短時間</w:t>
-      </w:r>
-      <w:proofErr w:type="gramEnd"/>
-      <w:r>
-        <w:rPr>
-          <w:rFonts w:ascii="Times New Roman" w:eastAsia="標楷體" w:hAnsi="Times New Roman" w:cs="Times New Roman" w:hint="eastAsia"/>
-        </w:rPr>
-        <w:t>內無法解決，該衝突還需要更多的時間，作足充分準備後才能處理。</w:t>
+        <w:t>撤退：若短時間內無法解決，該衝突還需要更多的時間，作足充分準備後才能處理。</w:t>
       </w:r>
     </w:p>
     <w:p>
@@ -1703,21 +1774,7 @@
         <w:rPr>
           <w:rFonts w:ascii="Times New Roman" w:eastAsia="標楷體" w:hAnsi="Times New Roman" w:cs="Times New Roman" w:hint="eastAsia"/>
         </w:rPr>
-        <w:t>曲線、</w:t>
-      </w:r>
-      <w:proofErr w:type="gramStart"/>
-      <w:r>
-        <w:rPr>
-          <w:rFonts w:ascii="Times New Roman" w:eastAsia="標楷體" w:hAnsi="Times New Roman" w:cs="Times New Roman" w:hint="eastAsia"/>
-        </w:rPr>
-        <w:t>直方圖</w:t>
-      </w:r>
-      <w:proofErr w:type="gramEnd"/>
-      <w:r>
-        <w:rPr>
-          <w:rFonts w:ascii="Times New Roman" w:eastAsia="標楷體" w:hAnsi="Times New Roman" w:cs="Times New Roman" w:hint="eastAsia"/>
-        </w:rPr>
-        <w:t>和表格。</w:t>
+        <w:t>曲線、直方圖和表格。</w:t>
       </w:r>
     </w:p>
     <w:p>
@@ -1954,9 +2011,225 @@
 </w:document>
 </file>
 
+<file path=word/endnotes.xml><?xml version="1.0" encoding="utf-8"?>
+<w:endnotes xmlns:wpc="http://schemas.microsoft.com/office/word/2010/wordprocessingCanvas" xmlns:cx="http://schemas.microsoft.com/office/drawing/2014/chartex" xmlns:cx1="http://schemas.microsoft.com/office/drawing/2015/9/8/chartex" xmlns:mc="http://schemas.openxmlformats.org/markup-compatibility/2006" xmlns:o="urn:schemas-microsoft-com:office:office" xmlns:r="http://schemas.openxmlformats.org/officeDocument/2006/relationships" xmlns:m="http://schemas.openxmlformats.org/officeDocument/2006/math" xmlns:v="urn:schemas-microsoft-com:vml" xmlns:wp14="http://schemas.microsoft.com/office/word/2010/wordprocessingDrawing" xmlns:wp="http://schemas.openxmlformats.org/drawingml/2006/wordprocessingDrawing" xmlns:w10="urn:schemas-microsoft-com:office:word" xmlns:w="http://schemas.openxmlformats.org/wordprocessingml/2006/main" xmlns:w14="http://schemas.microsoft.com/office/word/2010/wordml" xmlns:w15="http://schemas.microsoft.com/office/word/2012/wordml" xmlns:w16se="http://schemas.microsoft.com/office/word/2015/wordml/symex" xmlns:wpg="http://schemas.microsoft.com/office/word/2010/wordprocessingGroup" xmlns:wpi="http://schemas.microsoft.com/office/word/2010/wordprocessingInk" xmlns:wne="http://schemas.microsoft.com/office/word/2006/wordml" xmlns:wps="http://schemas.microsoft.com/office/word/2010/wordprocessingShape" mc:Ignorable="w14 w15 w16se wp14">
+  <w:endnote w:type="separator" w:id="-1">
+    <w:p>
+      <w:r>
+        <w:separator/>
+      </w:r>
+    </w:p>
+  </w:endnote>
+  <w:endnote w:type="continuationSeparator" w:id="0">
+    <w:p>
+      <w:r>
+        <w:continuationSeparator/>
+      </w:r>
+    </w:p>
+  </w:endnote>
+</w:endnotes>
+</file>
+
+<file path=word/footnotes.xml><?xml version="1.0" encoding="utf-8"?>
+<w:footnotes xmlns:wpc="http://schemas.microsoft.com/office/word/2010/wordprocessingCanvas" xmlns:cx="http://schemas.microsoft.com/office/drawing/2014/chartex" xmlns:cx1="http://schemas.microsoft.com/office/drawing/2015/9/8/chartex" xmlns:mc="http://schemas.openxmlformats.org/markup-compatibility/2006" xmlns:o="urn:schemas-microsoft-com:office:office" xmlns:r="http://schemas.openxmlformats.org/officeDocument/2006/relationships" xmlns:m="http://schemas.openxmlformats.org/officeDocument/2006/math" xmlns:v="urn:schemas-microsoft-com:vml" xmlns:wp14="http://schemas.microsoft.com/office/word/2010/wordprocessingDrawing" xmlns:wp="http://schemas.openxmlformats.org/drawingml/2006/wordprocessingDrawing" xmlns:w10="urn:schemas-microsoft-com:office:word" xmlns:w="http://schemas.openxmlformats.org/wordprocessingml/2006/main" xmlns:w14="http://schemas.microsoft.com/office/word/2010/wordml" xmlns:w15="http://schemas.microsoft.com/office/word/2012/wordml" xmlns:w16se="http://schemas.microsoft.com/office/word/2015/wordml/symex" xmlns:wpg="http://schemas.microsoft.com/office/word/2010/wordprocessingGroup" xmlns:wpi="http://schemas.microsoft.com/office/word/2010/wordprocessingInk" xmlns:wne="http://schemas.microsoft.com/office/word/2006/wordml" xmlns:wps="http://schemas.microsoft.com/office/word/2010/wordprocessingShape" mc:Ignorable="w14 w15 w16se wp14">
+  <w:footnote w:type="separator" w:id="-1">
+    <w:p>
+      <w:r>
+        <w:separator/>
+      </w:r>
+    </w:p>
+  </w:footnote>
+  <w:footnote w:type="continuationSeparator" w:id="0">
+    <w:p>
+      <w:r>
+        <w:continuationSeparator/>
+      </w:r>
+    </w:p>
+  </w:footnote>
+</w:footnotes>
+</file>
+
 <file path=word/numbering.xml><?xml version="1.0" encoding="utf-8"?>
-<w:numbering xmlns:wpc="http://schemas.microsoft.com/office/word/2010/wordprocessingCanvas" xmlns:cx="http://schemas.microsoft.com/office/drawing/2014/chartex" xmlns:mc="http://schemas.openxmlformats.org/markup-compatibility/2006" xmlns:o="urn:schemas-microsoft-com:office:office" xmlns:r="http://schemas.openxmlformats.org/officeDocument/2006/relationships" xmlns:m="http://schemas.openxmlformats.org/officeDocument/2006/math" xmlns:v="urn:schemas-microsoft-com:vml" xmlns:wp14="http://schemas.microsoft.com/office/word/2010/wordprocessingDrawing" xmlns:wp="http://schemas.openxmlformats.org/drawingml/2006/wordprocessingDrawing" xmlns:w10="urn:schemas-microsoft-com:office:word" xmlns:w="http://schemas.openxmlformats.org/wordprocessingml/2006/main" xmlns:w14="http://schemas.microsoft.com/office/word/2010/wordml" xmlns:w15="http://schemas.microsoft.com/office/word/2012/wordml" xmlns:w16se="http://schemas.microsoft.com/office/word/2015/wordml/symex" xmlns:wpg="http://schemas.microsoft.com/office/word/2010/wordprocessingGroup" xmlns:wpi="http://schemas.microsoft.com/office/word/2010/wordprocessingInk" xmlns:wne="http://schemas.microsoft.com/office/word/2006/wordml" xmlns:wps="http://schemas.microsoft.com/office/word/2010/wordprocessingShape" mc:Ignorable="w14 w15 w16se wp14">
+<w:numbering xmlns:wpc="http://schemas.microsoft.com/office/word/2010/wordprocessingCanvas" xmlns:cx="http://schemas.microsoft.com/office/drawing/2014/chartex" xmlns:cx1="http://schemas.microsoft.com/office/drawing/2015/9/8/chartex" xmlns:mc="http://schemas.openxmlformats.org/markup-compatibility/2006" xmlns:o="urn:schemas-microsoft-com:office:office" xmlns:r="http://schemas.openxmlformats.org/officeDocument/2006/relationships" xmlns:m="http://schemas.openxmlformats.org/officeDocument/2006/math" xmlns:v="urn:schemas-microsoft-com:vml" xmlns:wp14="http://schemas.microsoft.com/office/word/2010/wordprocessingDrawing" xmlns:wp="http://schemas.openxmlformats.org/drawingml/2006/wordprocessingDrawing" xmlns:w10="urn:schemas-microsoft-com:office:word" xmlns:w="http://schemas.openxmlformats.org/wordprocessingml/2006/main" xmlns:w14="http://schemas.microsoft.com/office/word/2010/wordml" xmlns:w15="http://schemas.microsoft.com/office/word/2012/wordml" xmlns:w16se="http://schemas.microsoft.com/office/word/2015/wordml/symex" xmlns:wpg="http://schemas.microsoft.com/office/word/2010/wordprocessingGroup" xmlns:wpi="http://schemas.microsoft.com/office/word/2010/wordprocessingInk" xmlns:wne="http://schemas.microsoft.com/office/word/2006/wordml" xmlns:wps="http://schemas.microsoft.com/office/word/2010/wordprocessingShape" mc:Ignorable="w14 w15 w16se wp14">
   <w:abstractNum w:abstractNumId="0" w15:restartNumberingAfterBreak="0">
+    <w:nsid w:val="01426143"/>
+    <w:multiLevelType w:val="hybridMultilevel"/>
+    <w:tmpl w:val="27902696"/>
+    <w:lvl w:ilvl="0" w:tplc="E1C6F82A">
+      <w:start w:val="1"/>
+      <w:numFmt w:val="decimal"/>
+      <w:lvlText w:val="%1."/>
+      <w:lvlJc w:val="left"/>
+      <w:pPr>
+        <w:ind w:left="360" w:hanging="360"/>
+      </w:pPr>
+      <w:rPr>
+        <w:rFonts w:hint="default"/>
+      </w:rPr>
+    </w:lvl>
+    <w:lvl w:ilvl="1" w:tplc="04090019" w:tentative="1">
+      <w:start w:val="1"/>
+      <w:numFmt w:val="ideographTraditional"/>
+      <w:lvlText w:val="%2、"/>
+      <w:lvlJc w:val="left"/>
+      <w:pPr>
+        <w:ind w:left="960" w:hanging="480"/>
+      </w:pPr>
+    </w:lvl>
+    <w:lvl w:ilvl="2" w:tplc="0409001B" w:tentative="1">
+      <w:start w:val="1"/>
+      <w:numFmt w:val="lowerRoman"/>
+      <w:lvlText w:val="%3."/>
+      <w:lvlJc w:val="right"/>
+      <w:pPr>
+        <w:ind w:left="1440" w:hanging="480"/>
+      </w:pPr>
+    </w:lvl>
+    <w:lvl w:ilvl="3" w:tplc="0409000F" w:tentative="1">
+      <w:start w:val="1"/>
+      <w:numFmt w:val="decimal"/>
+      <w:lvlText w:val="%4."/>
+      <w:lvlJc w:val="left"/>
+      <w:pPr>
+        <w:ind w:left="1920" w:hanging="480"/>
+      </w:pPr>
+    </w:lvl>
+    <w:lvl w:ilvl="4" w:tplc="04090019" w:tentative="1">
+      <w:start w:val="1"/>
+      <w:numFmt w:val="ideographTraditional"/>
+      <w:lvlText w:val="%5、"/>
+      <w:lvlJc w:val="left"/>
+      <w:pPr>
+        <w:ind w:left="2400" w:hanging="480"/>
+      </w:pPr>
+    </w:lvl>
+    <w:lvl w:ilvl="5" w:tplc="0409001B" w:tentative="1">
+      <w:start w:val="1"/>
+      <w:numFmt w:val="lowerRoman"/>
+      <w:lvlText w:val="%6."/>
+      <w:lvlJc w:val="right"/>
+      <w:pPr>
+        <w:ind w:left="2880" w:hanging="480"/>
+      </w:pPr>
+    </w:lvl>
+    <w:lvl w:ilvl="6" w:tplc="0409000F" w:tentative="1">
+      <w:start w:val="1"/>
+      <w:numFmt w:val="decimal"/>
+      <w:lvlText w:val="%7."/>
+      <w:lvlJc w:val="left"/>
+      <w:pPr>
+        <w:ind w:left="3360" w:hanging="480"/>
+      </w:pPr>
+    </w:lvl>
+    <w:lvl w:ilvl="7" w:tplc="04090019" w:tentative="1">
+      <w:start w:val="1"/>
+      <w:numFmt w:val="ideographTraditional"/>
+      <w:lvlText w:val="%8、"/>
+      <w:lvlJc w:val="left"/>
+      <w:pPr>
+        <w:ind w:left="3840" w:hanging="480"/>
+      </w:pPr>
+    </w:lvl>
+    <w:lvl w:ilvl="8" w:tplc="0409001B" w:tentative="1">
+      <w:start w:val="1"/>
+      <w:numFmt w:val="lowerRoman"/>
+      <w:lvlText w:val="%9."/>
+      <w:lvlJc w:val="right"/>
+      <w:pPr>
+        <w:ind w:left="4320" w:hanging="480"/>
+      </w:pPr>
+    </w:lvl>
+  </w:abstractNum>
+  <w:abstractNum w:abstractNumId="1" w15:restartNumberingAfterBreak="0">
+    <w:nsid w:val="0772571F"/>
+    <w:multiLevelType w:val="hybridMultilevel"/>
+    <w:tmpl w:val="3A4283C8"/>
+    <w:lvl w:ilvl="0" w:tplc="64125E4E">
+      <w:start w:val="1"/>
+      <w:numFmt w:val="decimal"/>
+      <w:lvlText w:val="%1."/>
+      <w:lvlJc w:val="left"/>
+      <w:pPr>
+        <w:ind w:left="360" w:hanging="360"/>
+      </w:pPr>
+      <w:rPr>
+        <w:rFonts w:hint="default"/>
+      </w:rPr>
+    </w:lvl>
+    <w:lvl w:ilvl="1" w:tplc="04090019" w:tentative="1">
+      <w:start w:val="1"/>
+      <w:numFmt w:val="ideographTraditional"/>
+      <w:lvlText w:val="%2、"/>
+      <w:lvlJc w:val="left"/>
+      <w:pPr>
+        <w:ind w:left="960" w:hanging="480"/>
+      </w:pPr>
+    </w:lvl>
+    <w:lvl w:ilvl="2" w:tplc="0409001B" w:tentative="1">
+      <w:start w:val="1"/>
+      <w:numFmt w:val="lowerRoman"/>
+      <w:lvlText w:val="%3."/>
+      <w:lvlJc w:val="right"/>
+      <w:pPr>
+        <w:ind w:left="1440" w:hanging="480"/>
+      </w:pPr>
+    </w:lvl>
+    <w:lvl w:ilvl="3" w:tplc="0409000F" w:tentative="1">
+      <w:start w:val="1"/>
+      <w:numFmt w:val="decimal"/>
+      <w:lvlText w:val="%4."/>
+      <w:lvlJc w:val="left"/>
+      <w:pPr>
+        <w:ind w:left="1920" w:hanging="480"/>
+      </w:pPr>
+    </w:lvl>
+    <w:lvl w:ilvl="4" w:tplc="04090019" w:tentative="1">
+      <w:start w:val="1"/>
+      <w:numFmt w:val="ideographTraditional"/>
+      <w:lvlText w:val="%5、"/>
+      <w:lvlJc w:val="left"/>
+      <w:pPr>
+        <w:ind w:left="2400" w:hanging="480"/>
+      </w:pPr>
+    </w:lvl>
+    <w:lvl w:ilvl="5" w:tplc="0409001B" w:tentative="1">
+      <w:start w:val="1"/>
+      <w:numFmt w:val="lowerRoman"/>
+      <w:lvlText w:val="%6."/>
+      <w:lvlJc w:val="right"/>
+      <w:pPr>
+        <w:ind w:left="2880" w:hanging="480"/>
+      </w:pPr>
+    </w:lvl>
+    <w:lvl w:ilvl="6" w:tplc="0409000F" w:tentative="1">
+      <w:start w:val="1"/>
+      <w:numFmt w:val="decimal"/>
+      <w:lvlText w:val="%7."/>
+      <w:lvlJc w:val="left"/>
+      <w:pPr>
+        <w:ind w:left="3360" w:hanging="480"/>
+      </w:pPr>
+    </w:lvl>
+    <w:lvl w:ilvl="7" w:tplc="04090019" w:tentative="1">
+      <w:start w:val="1"/>
+      <w:numFmt w:val="ideographTraditional"/>
+      <w:lvlText w:val="%8、"/>
+      <w:lvlJc w:val="left"/>
+      <w:pPr>
+        <w:ind w:left="3840" w:hanging="480"/>
+      </w:pPr>
+    </w:lvl>
+    <w:lvl w:ilvl="8" w:tplc="0409001B" w:tentative="1">
+      <w:start w:val="1"/>
+      <w:numFmt w:val="lowerRoman"/>
+      <w:lvlText w:val="%9."/>
+      <w:lvlJc w:val="right"/>
+      <w:pPr>
+        <w:ind w:left="4320" w:hanging="480"/>
+      </w:pPr>
+    </w:lvl>
+  </w:abstractNum>
+  <w:abstractNum w:abstractNumId="2" w15:restartNumberingAfterBreak="0">
     <w:nsid w:val="22670C59"/>
     <w:multiLevelType w:val="hybridMultilevel"/>
     <w:tmpl w:val="CD0AB24E"/>
@@ -2045,7 +2318,7 @@
       </w:pPr>
     </w:lvl>
   </w:abstractNum>
-  <w:abstractNum w:abstractNumId="1" w15:restartNumberingAfterBreak="0">
+  <w:abstractNum w:abstractNumId="3" w15:restartNumberingAfterBreak="0">
     <w:nsid w:val="22CA6591"/>
     <w:multiLevelType w:val="hybridMultilevel"/>
     <w:tmpl w:val="08A88CA8"/>
@@ -2134,7 +2407,7 @@
       </w:pPr>
     </w:lvl>
   </w:abstractNum>
-  <w:abstractNum w:abstractNumId="2" w15:restartNumberingAfterBreak="0">
+  <w:abstractNum w:abstractNumId="4" w15:restartNumberingAfterBreak="0">
     <w:nsid w:val="23E9530E"/>
     <w:multiLevelType w:val="hybridMultilevel"/>
     <w:tmpl w:val="32542E90"/>
@@ -2223,7 +2496,7 @@
       </w:pPr>
     </w:lvl>
   </w:abstractNum>
-  <w:abstractNum w:abstractNumId="3" w15:restartNumberingAfterBreak="0">
+  <w:abstractNum w:abstractNumId="5" w15:restartNumberingAfterBreak="0">
     <w:nsid w:val="2D025BB8"/>
     <w:multiLevelType w:val="hybridMultilevel"/>
     <w:tmpl w:val="D85E3AD0"/>
@@ -2309,7 +2582,7 @@
       </w:pPr>
     </w:lvl>
   </w:abstractNum>
-  <w:abstractNum w:abstractNumId="4" w15:restartNumberingAfterBreak="0">
+  <w:abstractNum w:abstractNumId="6" w15:restartNumberingAfterBreak="0">
     <w:nsid w:val="316831DC"/>
     <w:multiLevelType w:val="hybridMultilevel"/>
     <w:tmpl w:val="658C2036"/>
@@ -2398,7 +2671,7 @@
       </w:pPr>
     </w:lvl>
   </w:abstractNum>
-  <w:abstractNum w:abstractNumId="5" w15:restartNumberingAfterBreak="0">
+  <w:abstractNum w:abstractNumId="7" w15:restartNumberingAfterBreak="0">
     <w:nsid w:val="34531B60"/>
     <w:multiLevelType w:val="hybridMultilevel"/>
     <w:tmpl w:val="B4909E2C"/>
@@ -2484,7 +2757,7 @@
       </w:pPr>
     </w:lvl>
   </w:abstractNum>
-  <w:abstractNum w:abstractNumId="6" w15:restartNumberingAfterBreak="0">
+  <w:abstractNum w:abstractNumId="8" w15:restartNumberingAfterBreak="0">
     <w:nsid w:val="3B210E35"/>
     <w:multiLevelType w:val="multilevel"/>
     <w:tmpl w:val="02EC86C2"/>
@@ -2598,7 +2871,7 @@
       </w:rPr>
     </w:lvl>
   </w:abstractNum>
-  <w:abstractNum w:abstractNumId="7" w15:restartNumberingAfterBreak="0">
+  <w:abstractNum w:abstractNumId="9" w15:restartNumberingAfterBreak="0">
     <w:nsid w:val="438B6773"/>
     <w:multiLevelType w:val="hybridMultilevel"/>
     <w:tmpl w:val="27902696"/>
@@ -2687,7 +2960,7 @@
       </w:pPr>
     </w:lvl>
   </w:abstractNum>
-  <w:abstractNum w:abstractNumId="8" w15:restartNumberingAfterBreak="0">
+  <w:abstractNum w:abstractNumId="10" w15:restartNumberingAfterBreak="0">
     <w:nsid w:val="55903D2E"/>
     <w:multiLevelType w:val="hybridMultilevel"/>
     <w:tmpl w:val="91F03980"/>
@@ -2776,7 +3049,7 @@
       </w:pPr>
     </w:lvl>
   </w:abstractNum>
-  <w:abstractNum w:abstractNumId="9" w15:restartNumberingAfterBreak="0">
+  <w:abstractNum w:abstractNumId="11" w15:restartNumberingAfterBreak="0">
     <w:nsid w:val="58EE6005"/>
     <w:multiLevelType w:val="hybridMultilevel"/>
     <w:tmpl w:val="7C20494A"/>
@@ -2865,7 +3138,7 @@
       </w:pPr>
     </w:lvl>
   </w:abstractNum>
-  <w:abstractNum w:abstractNumId="10" w15:restartNumberingAfterBreak="0">
+  <w:abstractNum w:abstractNumId="12" w15:restartNumberingAfterBreak="0">
     <w:nsid w:val="62680264"/>
     <w:multiLevelType w:val="hybridMultilevel"/>
     <w:tmpl w:val="08A88CA8"/>
@@ -2954,7 +3227,7 @@
       </w:pPr>
     </w:lvl>
   </w:abstractNum>
-  <w:abstractNum w:abstractNumId="11" w15:restartNumberingAfterBreak="0">
+  <w:abstractNum w:abstractNumId="13" w15:restartNumberingAfterBreak="0">
     <w:nsid w:val="640B4B2A"/>
     <w:multiLevelType w:val="hybridMultilevel"/>
     <w:tmpl w:val="658C2036"/>
@@ -3043,7 +3316,7 @@
       </w:pPr>
     </w:lvl>
   </w:abstractNum>
-  <w:abstractNum w:abstractNumId="12" w15:restartNumberingAfterBreak="0">
+  <w:abstractNum w:abstractNumId="14" w15:restartNumberingAfterBreak="0">
     <w:nsid w:val="72945B7A"/>
     <w:multiLevelType w:val="hybridMultilevel"/>
     <w:tmpl w:val="3A4283C8"/>
@@ -3132,7 +3405,7 @@
       </w:pPr>
     </w:lvl>
   </w:abstractNum>
-  <w:abstractNum w:abstractNumId="13" w15:restartNumberingAfterBreak="0">
+  <w:abstractNum w:abstractNumId="15" w15:restartNumberingAfterBreak="0">
     <w:nsid w:val="7B414C2A"/>
     <w:multiLevelType w:val="hybridMultilevel"/>
     <w:tmpl w:val="E69EE4AA"/>
@@ -3221,7 +3494,7 @@
       </w:pPr>
     </w:lvl>
   </w:abstractNum>
-  <w:abstractNum w:abstractNumId="14" w15:restartNumberingAfterBreak="0">
+  <w:abstractNum w:abstractNumId="16" w15:restartNumberingAfterBreak="0">
     <w:nsid w:val="7DCA759A"/>
     <w:multiLevelType w:val="hybridMultilevel"/>
     <w:tmpl w:val="27902696"/>
@@ -3311,49 +3584,55 @@
     </w:lvl>
   </w:abstractNum>
   <w:num w:numId="1">
+    <w:abstractNumId w:val="2"/>
+  </w:num>
+  <w:num w:numId="2">
+    <w:abstractNumId w:val="15"/>
+  </w:num>
+  <w:num w:numId="3">
+    <w:abstractNumId w:val="11"/>
+  </w:num>
+  <w:num w:numId="4">
+    <w:abstractNumId w:val="8"/>
+  </w:num>
+  <w:num w:numId="5">
+    <w:abstractNumId w:val="7"/>
+  </w:num>
+  <w:num w:numId="6">
+    <w:abstractNumId w:val="5"/>
+  </w:num>
+  <w:num w:numId="7">
+    <w:abstractNumId w:val="10"/>
+  </w:num>
+  <w:num w:numId="8">
+    <w:abstractNumId w:val="4"/>
+  </w:num>
+  <w:num w:numId="9">
+    <w:abstractNumId w:val="3"/>
+  </w:num>
+  <w:num w:numId="10">
+    <w:abstractNumId w:val="16"/>
+  </w:num>
+  <w:num w:numId="11">
+    <w:abstractNumId w:val="12"/>
+  </w:num>
+  <w:num w:numId="12">
+    <w:abstractNumId w:val="9"/>
+  </w:num>
+  <w:num w:numId="13">
+    <w:abstractNumId w:val="13"/>
+  </w:num>
+  <w:num w:numId="14">
+    <w:abstractNumId w:val="14"/>
+  </w:num>
+  <w:num w:numId="15">
+    <w:abstractNumId w:val="6"/>
+  </w:num>
+  <w:num w:numId="16">
     <w:abstractNumId w:val="0"/>
   </w:num>
-  <w:num w:numId="2">
-    <w:abstractNumId w:val="13"/>
-  </w:num>
-  <w:num w:numId="3">
-    <w:abstractNumId w:val="9"/>
-  </w:num>
-  <w:num w:numId="4">
-    <w:abstractNumId w:val="6"/>
-  </w:num>
-  <w:num w:numId="5">
-    <w:abstractNumId w:val="5"/>
-  </w:num>
-  <w:num w:numId="6">
-    <w:abstractNumId w:val="3"/>
-  </w:num>
-  <w:num w:numId="7">
-    <w:abstractNumId w:val="8"/>
-  </w:num>
-  <w:num w:numId="8">
-    <w:abstractNumId w:val="2"/>
-  </w:num>
-  <w:num w:numId="9">
+  <w:num w:numId="17">
     <w:abstractNumId w:val="1"/>
-  </w:num>
-  <w:num w:numId="10">
-    <w:abstractNumId w:val="14"/>
-  </w:num>
-  <w:num w:numId="11">
-    <w:abstractNumId w:val="10"/>
-  </w:num>
-  <w:num w:numId="12">
-    <w:abstractNumId w:val="7"/>
-  </w:num>
-  <w:num w:numId="13">
-    <w:abstractNumId w:val="11"/>
-  </w:num>
-  <w:num w:numId="14">
-    <w:abstractNumId w:val="12"/>
-  </w:num>
-  <w:num w:numId="15">
-    <w:abstractNumId w:val="4"/>
   </w:num>
 </w:numbering>
 </file>
@@ -3856,6 +4135,66 @@
       <w:szCs w:val="18"/>
     </w:rPr>
   </w:style>
+  <w:style w:type="paragraph" w:styleId="a6">
+    <w:name w:val="header"/>
+    <w:basedOn w:val="a"/>
+    <w:link w:val="a7"/>
+    <w:uiPriority w:val="99"/>
+    <w:unhideWhenUsed/>
+    <w:rsid w:val="00D42CEA"/>
+    <w:pPr>
+      <w:tabs>
+        <w:tab w:val="center" w:pos="4153"/>
+        <w:tab w:val="right" w:pos="8306"/>
+      </w:tabs>
+      <w:snapToGrid w:val="0"/>
+    </w:pPr>
+    <w:rPr>
+      <w:sz w:val="20"/>
+      <w:szCs w:val="20"/>
+    </w:rPr>
+  </w:style>
+  <w:style w:type="character" w:customStyle="1" w:styleId="a7">
+    <w:name w:val="頁首 字元"/>
+    <w:basedOn w:val="a0"/>
+    <w:link w:val="a6"/>
+    <w:uiPriority w:val="99"/>
+    <w:rsid w:val="00D42CEA"/>
+    <w:rPr>
+      <w:sz w:val="20"/>
+      <w:szCs w:val="20"/>
+    </w:rPr>
+  </w:style>
+  <w:style w:type="paragraph" w:styleId="a8">
+    <w:name w:val="footer"/>
+    <w:basedOn w:val="a"/>
+    <w:link w:val="a9"/>
+    <w:uiPriority w:val="99"/>
+    <w:unhideWhenUsed/>
+    <w:rsid w:val="00D42CEA"/>
+    <w:pPr>
+      <w:tabs>
+        <w:tab w:val="center" w:pos="4153"/>
+        <w:tab w:val="right" w:pos="8306"/>
+      </w:tabs>
+      <w:snapToGrid w:val="0"/>
+    </w:pPr>
+    <w:rPr>
+      <w:sz w:val="20"/>
+      <w:szCs w:val="20"/>
+    </w:rPr>
+  </w:style>
+  <w:style w:type="character" w:customStyle="1" w:styleId="a9">
+    <w:name w:val="頁尾 字元"/>
+    <w:basedOn w:val="a0"/>
+    <w:link w:val="a8"/>
+    <w:uiPriority w:val="99"/>
+    <w:rsid w:val="00D42CEA"/>
+    <w:rPr>
+      <w:sz w:val="20"/>
+      <w:szCs w:val="20"/>
+    </w:rPr>
+  </w:style>
 </w:styles>
 </file>
 
